--- a/00_metadaten/chemie-lernprogramme-selbst-anpassen.docx
+++ b/00_metadaten/chemie-lernprogramme-selbst-anpassen.docx
@@ -6,7 +6,7 @@
       <w:pPr>
         <w:pStyle w:val="Normal"/>
         <w:bidi w:val="0"/>
-        <w:jc w:val="start"/>
+        <w:jc w:val="left"/>
         <w:rPr>
           <w:sz w:val="28"/>
           <w:szCs w:val="28"/>
@@ -24,7 +24,7 @@
       <w:pPr>
         <w:pStyle w:val="Normal"/>
         <w:bidi w:val="0"/>
-        <w:jc w:val="start"/>
+        <w:jc w:val="left"/>
         <w:rPr>
           <w:sz w:val="28"/>
           <w:szCs w:val="28"/>
@@ -51,7 +51,7 @@
       <w:pPr>
         <w:pStyle w:val="Normal"/>
         <w:bidi w:val="0"/>
-        <w:jc w:val="start"/>
+        <w:jc w:val="left"/>
         <w:rPr>
           <w:sz w:val="12"/>
           <w:szCs w:val="13"/>
@@ -67,27 +67,27 @@
     <w:tbl>
       <w:tblPr>
         <w:tblW w:w="9978" w:type="dxa"/>
-        <w:jc w:val="start"/>
+        <w:jc w:val="left"/>
         <w:tblInd w:w="142" w:type="dxa"/>
         <w:tblCellMar>
           <w:top w:w="142" w:type="dxa"/>
-          <w:start w:w="142" w:type="dxa"/>
+          <w:left w:w="142" w:type="dxa"/>
           <w:bottom w:w="142" w:type="dxa"/>
-          <w:end w:w="142" w:type="dxa"/>
+          <w:right w:w="142" w:type="dxa"/>
         </w:tblCellMar>
       </w:tblPr>
       <w:tblGrid>
-        <w:gridCol w:w="2440"/>
+        <w:gridCol w:w="2439"/>
         <w:gridCol w:w="7538"/>
       </w:tblGrid>
       <w:tr>
         <w:trPr/>
         <w:tc>
           <w:tcPr>
-            <w:tcW w:w="2440" w:type="dxa"/>
+            <w:tcW w:w="2439" w:type="dxa"/>
             <w:tcBorders>
               <w:top w:val="single" w:sz="2" w:space="0" w:color="000000"/>
-              <w:start w:val="single" w:sz="2" w:space="0" w:color="000000"/>
+              <w:left w:val="single" w:sz="2" w:space="0" w:color="000000"/>
               <w:bottom w:val="single" w:sz="2" w:space="0" w:color="000000"/>
             </w:tcBorders>
             <w:shd w:fill="DDDDDD" w:val="clear"/>
@@ -97,8 +97,8 @@
               <w:pStyle w:val="Normal"/>
               <w:bidi w:val="0"/>
               <w:spacing w:lineRule="atLeast" w:line="200"/>
-              <w:ind w:start="0" w:end="0" w:hanging="0"/>
-              <w:jc w:val="start"/>
+              <w:ind w:left="0" w:right="0" w:hanging="0"/>
+              <w:jc w:val="left"/>
               <w:rPr>
                 <w:b/>
                 <w:b/>
@@ -123,9 +123,9 @@
             <w:tcW w:w="7538" w:type="dxa"/>
             <w:tcBorders>
               <w:top w:val="single" w:sz="2" w:space="0" w:color="000000"/>
-              <w:start w:val="single" w:sz="2" w:space="0" w:color="000000"/>
+              <w:left w:val="single" w:sz="2" w:space="0" w:color="000000"/>
               <w:bottom w:val="single" w:sz="2" w:space="0" w:color="000000"/>
-              <w:end w:val="single" w:sz="2" w:space="0" w:color="000000"/>
+              <w:right w:val="single" w:sz="2" w:space="0" w:color="000000"/>
             </w:tcBorders>
             <w:shd w:fill="DDDDDD" w:val="clear"/>
           </w:tcPr>
@@ -134,7 +134,7 @@
               <w:pStyle w:val="Normal"/>
               <w:bidi w:val="0"/>
               <w:spacing w:lineRule="atLeast" w:line="200"/>
-              <w:jc w:val="start"/>
+              <w:jc w:val="left"/>
               <w:rPr>
                 <w:b/>
                 <w:b/>
@@ -159,9 +159,9 @@
         <w:trPr/>
         <w:tc>
           <w:tcPr>
-            <w:tcW w:w="2440" w:type="dxa"/>
+            <w:tcW w:w="2439" w:type="dxa"/>
             <w:tcBorders>
-              <w:start w:val="single" w:sz="2" w:space="0" w:color="000000"/>
+              <w:left w:val="single" w:sz="2" w:space="0" w:color="000000"/>
               <w:bottom w:val="single" w:sz="2" w:space="0" w:color="000000"/>
             </w:tcBorders>
           </w:tcPr>
@@ -170,8 +170,8 @@
               <w:pStyle w:val="Normal"/>
               <w:bidi w:val="0"/>
               <w:spacing w:lineRule="atLeast" w:line="200"/>
-              <w:ind w:start="0" w:end="0" w:hanging="0"/>
-              <w:jc w:val="start"/>
+              <w:ind w:left="0" w:right="0" w:hanging="0"/>
+              <w:jc w:val="left"/>
               <w:rPr>
                 <w:b w:val="false"/>
                 <w:b w:val="false"/>
@@ -195,9 +195,9 @@
           <w:tcPr>
             <w:tcW w:w="7538" w:type="dxa"/>
             <w:tcBorders>
-              <w:start w:val="single" w:sz="2" w:space="0" w:color="000000"/>
+              <w:left w:val="single" w:sz="2" w:space="0" w:color="000000"/>
               <w:bottom w:val="single" w:sz="2" w:space="0" w:color="000000"/>
-              <w:end w:val="single" w:sz="2" w:space="0" w:color="000000"/>
+              <w:right w:val="single" w:sz="2" w:space="0" w:color="000000"/>
             </w:tcBorders>
           </w:tcPr>
           <w:p>
@@ -205,11 +205,11 @@
               <w:pStyle w:val="Normal"/>
               <w:numPr>
                 <w:ilvl w:val="0"/>
-                <w:numId w:val="9"/>
+                <w:numId w:val="5"/>
               </w:numPr>
               <w:bidi w:val="0"/>
               <w:spacing w:lineRule="atLeast" w:line="200"/>
-              <w:jc w:val="start"/>
+              <w:jc w:val="left"/>
               <w:rPr>
                 <w:sz w:val="24"/>
                 <w:szCs w:val="24"/>
@@ -229,9 +229,9 @@
         <w:trPr/>
         <w:tc>
           <w:tcPr>
-            <w:tcW w:w="2440" w:type="dxa"/>
+            <w:tcW w:w="2439" w:type="dxa"/>
             <w:tcBorders>
-              <w:start w:val="single" w:sz="2" w:space="0" w:color="000000"/>
+              <w:left w:val="single" w:sz="2" w:space="0" w:color="000000"/>
               <w:bottom w:val="single" w:sz="2" w:space="0" w:color="000000"/>
             </w:tcBorders>
           </w:tcPr>
@@ -240,8 +240,8 @@
               <w:pStyle w:val="Normal"/>
               <w:bidi w:val="0"/>
               <w:spacing w:lineRule="atLeast" w:line="200"/>
-              <w:ind w:start="0" w:end="0" w:hanging="0"/>
-              <w:jc w:val="start"/>
+              <w:ind w:left="0" w:right="0" w:hanging="0"/>
+              <w:jc w:val="left"/>
               <w:rPr>
                 <w:b w:val="false"/>
                 <w:b w:val="false"/>
@@ -265,9 +265,9 @@
           <w:tcPr>
             <w:tcW w:w="7538" w:type="dxa"/>
             <w:tcBorders>
-              <w:start w:val="single" w:sz="2" w:space="0" w:color="000000"/>
+              <w:left w:val="single" w:sz="2" w:space="0" w:color="000000"/>
               <w:bottom w:val="single" w:sz="2" w:space="0" w:color="000000"/>
-              <w:end w:val="single" w:sz="2" w:space="0" w:color="000000"/>
+              <w:right w:val="single" w:sz="2" w:space="0" w:color="000000"/>
             </w:tcBorders>
           </w:tcPr>
           <w:p>
@@ -275,11 +275,11 @@
               <w:pStyle w:val="Normal"/>
               <w:numPr>
                 <w:ilvl w:val="0"/>
-                <w:numId w:val="7"/>
+                <w:numId w:val="3"/>
               </w:numPr>
               <w:bidi w:val="0"/>
               <w:spacing w:lineRule="atLeast" w:line="200"/>
-              <w:jc w:val="start"/>
+              <w:jc w:val="left"/>
               <w:rPr>
                 <w:sz w:val="24"/>
                 <w:szCs w:val="24"/>
@@ -301,9 +301,9 @@
         <w:trPr/>
         <w:tc>
           <w:tcPr>
-            <w:tcW w:w="2440" w:type="dxa"/>
+            <w:tcW w:w="2439" w:type="dxa"/>
             <w:tcBorders>
-              <w:start w:val="single" w:sz="2" w:space="0" w:color="000000"/>
+              <w:left w:val="single" w:sz="2" w:space="0" w:color="000000"/>
               <w:bottom w:val="single" w:sz="2" w:space="0" w:color="000000"/>
             </w:tcBorders>
           </w:tcPr>
@@ -312,8 +312,8 @@
               <w:pStyle w:val="Normal"/>
               <w:bidi w:val="0"/>
               <w:spacing w:lineRule="atLeast" w:line="200"/>
-              <w:ind w:start="0" w:end="0" w:hanging="0"/>
-              <w:jc w:val="start"/>
+              <w:ind w:left="0" w:right="0" w:hanging="0"/>
+              <w:jc w:val="left"/>
               <w:rPr>
                 <w:b w:val="false"/>
                 <w:b w:val="false"/>
@@ -337,9 +337,9 @@
           <w:tcPr>
             <w:tcW w:w="7538" w:type="dxa"/>
             <w:tcBorders>
-              <w:start w:val="single" w:sz="2" w:space="0" w:color="000000"/>
+              <w:left w:val="single" w:sz="2" w:space="0" w:color="000000"/>
               <w:bottom w:val="single" w:sz="2" w:space="0" w:color="000000"/>
-              <w:end w:val="single" w:sz="2" w:space="0" w:color="000000"/>
+              <w:right w:val="single" w:sz="2" w:space="0" w:color="000000"/>
             </w:tcBorders>
           </w:tcPr>
           <w:p>
@@ -347,10 +347,10 @@
               <w:pStyle w:val="Normal"/>
               <w:numPr>
                 <w:ilvl w:val="0"/>
-                <w:numId w:val="8"/>
+                <w:numId w:val="4"/>
               </w:numPr>
               <w:bidi w:val="0"/>
-              <w:jc w:val="start"/>
+              <w:jc w:val="left"/>
               <w:rPr>
                 <w:sz w:val="24"/>
                 <w:szCs w:val="24"/>
@@ -369,10 +369,10 @@
               <w:pStyle w:val="Normal"/>
               <w:numPr>
                 <w:ilvl w:val="0"/>
-                <w:numId w:val="8"/>
+                <w:numId w:val="4"/>
               </w:numPr>
               <w:bidi w:val="0"/>
-              <w:jc w:val="start"/>
+              <w:jc w:val="left"/>
               <w:rPr>
                 <w:sz w:val="24"/>
                 <w:szCs w:val="24"/>
@@ -391,10 +391,10 @@
               <w:pStyle w:val="Normal"/>
               <w:numPr>
                 <w:ilvl w:val="0"/>
-                <w:numId w:val="8"/>
+                <w:numId w:val="4"/>
               </w:numPr>
               <w:bidi w:val="0"/>
-              <w:jc w:val="start"/>
+              <w:jc w:val="left"/>
               <w:rPr>
                 <w:sz w:val="24"/>
                 <w:szCs w:val="24"/>
@@ -413,10 +413,10 @@
               <w:pStyle w:val="Normal"/>
               <w:numPr>
                 <w:ilvl w:val="0"/>
-                <w:numId w:val="8"/>
+                <w:numId w:val="4"/>
               </w:numPr>
               <w:bidi w:val="0"/>
-              <w:jc w:val="start"/>
+              <w:jc w:val="left"/>
               <w:rPr>
                 <w:sz w:val="24"/>
                 <w:szCs w:val="24"/>
@@ -435,11 +435,11 @@
               <w:pStyle w:val="Normal"/>
               <w:numPr>
                 <w:ilvl w:val="0"/>
-                <w:numId w:val="8"/>
+                <w:numId w:val="4"/>
               </w:numPr>
               <w:bidi w:val="0"/>
               <w:spacing w:lineRule="atLeast" w:line="200"/>
-              <w:jc w:val="start"/>
+              <w:jc w:val="left"/>
               <w:rPr>
                 <w:sz w:val="24"/>
                 <w:szCs w:val="24"/>
@@ -461,9 +461,9 @@
         <w:trPr/>
         <w:tc>
           <w:tcPr>
-            <w:tcW w:w="2440" w:type="dxa"/>
+            <w:tcW w:w="2439" w:type="dxa"/>
             <w:tcBorders>
-              <w:start w:val="single" w:sz="2" w:space="0" w:color="000000"/>
+              <w:left w:val="single" w:sz="2" w:space="0" w:color="000000"/>
               <w:bottom w:val="single" w:sz="2" w:space="0" w:color="000000"/>
             </w:tcBorders>
             <w:shd w:fill="DDDDDD" w:val="clear"/>
@@ -473,8 +473,8 @@
               <w:pStyle w:val="Normal"/>
               <w:bidi w:val="0"/>
               <w:spacing w:lineRule="atLeast" w:line="200"/>
-              <w:ind w:start="0" w:end="0" w:hanging="0"/>
-              <w:jc w:val="start"/>
+              <w:ind w:left="0" w:right="0" w:hanging="0"/>
+              <w:jc w:val="left"/>
               <w:rPr>
                 <w:b/>
                 <w:b/>
@@ -498,9 +498,9 @@
           <w:tcPr>
             <w:tcW w:w="7538" w:type="dxa"/>
             <w:tcBorders>
-              <w:start w:val="single" w:sz="2" w:space="0" w:color="000000"/>
+              <w:left w:val="single" w:sz="2" w:space="0" w:color="000000"/>
               <w:bottom w:val="single" w:sz="2" w:space="0" w:color="000000"/>
-              <w:end w:val="single" w:sz="2" w:space="0" w:color="000000"/>
+              <w:right w:val="single" w:sz="2" w:space="0" w:color="000000"/>
             </w:tcBorders>
             <w:shd w:fill="DDDDDD" w:val="clear"/>
           </w:tcPr>
@@ -509,7 +509,7 @@
               <w:pStyle w:val="Normal"/>
               <w:bidi w:val="0"/>
               <w:spacing w:lineRule="atLeast" w:line="200"/>
-              <w:jc w:val="start"/>
+              <w:jc w:val="left"/>
               <w:rPr>
                 <w:b/>
                 <w:b/>
@@ -534,9 +534,9 @@
         <w:trPr/>
         <w:tc>
           <w:tcPr>
-            <w:tcW w:w="2440" w:type="dxa"/>
+            <w:tcW w:w="2439" w:type="dxa"/>
             <w:tcBorders>
-              <w:start w:val="single" w:sz="2" w:space="0" w:color="000000"/>
+              <w:left w:val="single" w:sz="2" w:space="0" w:color="000000"/>
               <w:bottom w:val="single" w:sz="2" w:space="0" w:color="000000"/>
             </w:tcBorders>
           </w:tcPr>
@@ -545,8 +545,8 @@
               <w:pStyle w:val="Normal"/>
               <w:bidi w:val="0"/>
               <w:spacing w:lineRule="atLeast" w:line="200"/>
-              <w:ind w:start="0" w:end="0" w:hanging="0"/>
-              <w:jc w:val="start"/>
+              <w:ind w:left="0" w:right="0" w:hanging="0"/>
+              <w:jc w:val="left"/>
               <w:rPr>
                 <w:sz w:val="24"/>
                 <w:szCs w:val="24"/>
@@ -565,9 +565,9 @@
           <w:tcPr>
             <w:tcW w:w="7538" w:type="dxa"/>
             <w:tcBorders>
-              <w:start w:val="single" w:sz="2" w:space="0" w:color="000000"/>
+              <w:left w:val="single" w:sz="2" w:space="0" w:color="000000"/>
               <w:bottom w:val="single" w:sz="2" w:space="0" w:color="000000"/>
-              <w:end w:val="single" w:sz="2" w:space="0" w:color="000000"/>
+              <w:right w:val="single" w:sz="2" w:space="0" w:color="000000"/>
             </w:tcBorders>
           </w:tcPr>
           <w:p>
@@ -575,11 +575,11 @@
               <w:pStyle w:val="Normal"/>
               <w:numPr>
                 <w:ilvl w:val="0"/>
-                <w:numId w:val="2"/>
+                <w:numId w:val="1"/>
               </w:numPr>
               <w:bidi w:val="0"/>
               <w:spacing w:lineRule="atLeast" w:line="200"/>
-              <w:jc w:val="start"/>
+              <w:jc w:val="left"/>
               <w:rPr>
                 <w:sz w:val="24"/>
                 <w:szCs w:val="24"/>
@@ -592,14 +592,16 @@
               </w:rPr>
               <w:t xml:space="preserve">Für das Einbetten eines unveränderten Chemie-Lernprogramms einfach auf </w:t>
             </w:r>
-            <w:r>
-              <w:rPr>
-                <w:sz w:val="24"/>
-                <w:szCs w:val="24"/>
-                <w:u w:val="single"/>
-              </w:rPr>
-              <w:t>https://chemie-lernprogramme.de/chemielernprogramm-einbetten</w:t>
-            </w:r>
+            <w:hyperlink r:id="rId2">
+              <w:r>
+                <w:rPr>
+                  <w:rStyle w:val="Internetverknpfung"/>
+                  <w:sz w:val="24"/>
+                  <w:szCs w:val="24"/>
+                </w:rPr>
+                <w:t>chemie-lernprogramme.de/chemielernprogramm-einbetten</w:t>
+              </w:r>
+            </w:hyperlink>
           </w:p>
           <w:p>
             <w:pPr>
@@ -610,8 +612,8 @@
               </w:numPr>
               <w:bidi w:val="0"/>
               <w:spacing w:lineRule="atLeast" w:line="200"/>
-              <w:ind w:start="720" w:hanging="0"/>
-              <w:jc w:val="start"/>
+              <w:ind w:left="720" w:hanging="0"/>
+              <w:jc w:val="left"/>
               <w:rPr>
                 <w:sz w:val="24"/>
                 <w:szCs w:val="24"/>
@@ -630,11 +632,11 @@
               <w:pStyle w:val="Normal"/>
               <w:numPr>
                 <w:ilvl w:val="0"/>
-                <w:numId w:val="2"/>
+                <w:numId w:val="1"/>
               </w:numPr>
               <w:bidi w:val="0"/>
               <w:spacing w:lineRule="atLeast" w:line="200"/>
-              <w:jc w:val="start"/>
+              <w:jc w:val="left"/>
               <w:rPr>
                 <w:sz w:val="24"/>
                 <w:szCs w:val="24"/>
@@ -654,9 +656,9 @@
         <w:trPr/>
         <w:tc>
           <w:tcPr>
-            <w:tcW w:w="2440" w:type="dxa"/>
+            <w:tcW w:w="2439" w:type="dxa"/>
             <w:tcBorders>
-              <w:start w:val="single" w:sz="2" w:space="0" w:color="000000"/>
+              <w:left w:val="single" w:sz="2" w:space="0" w:color="000000"/>
               <w:bottom w:val="single" w:sz="2" w:space="0" w:color="000000"/>
             </w:tcBorders>
           </w:tcPr>
@@ -665,8 +667,8 @@
               <w:pStyle w:val="Normal"/>
               <w:bidi w:val="0"/>
               <w:spacing w:lineRule="atLeast" w:line="200"/>
-              <w:ind w:start="0" w:end="0" w:hanging="0"/>
-              <w:jc w:val="start"/>
+              <w:ind w:left="0" w:right="0" w:hanging="0"/>
+              <w:jc w:val="left"/>
               <w:rPr>
                 <w:sz w:val="24"/>
                 <w:szCs w:val="24"/>
@@ -685,9 +687,9 @@
           <w:tcPr>
             <w:tcW w:w="7538" w:type="dxa"/>
             <w:tcBorders>
-              <w:start w:val="single" w:sz="2" w:space="0" w:color="000000"/>
+              <w:left w:val="single" w:sz="2" w:space="0" w:color="000000"/>
               <w:bottom w:val="single" w:sz="2" w:space="0" w:color="000000"/>
-              <w:end w:val="single" w:sz="2" w:space="0" w:color="000000"/>
+              <w:right w:val="single" w:sz="2" w:space="0" w:color="000000"/>
             </w:tcBorders>
           </w:tcPr>
           <w:p>
@@ -695,58 +697,40 @@
               <w:pStyle w:val="Normal"/>
               <w:numPr>
                 <w:ilvl w:val="0"/>
-                <w:numId w:val="3"/>
+                <w:numId w:val="2"/>
               </w:numPr>
               <w:bidi w:val="0"/>
               <w:spacing w:lineRule="atLeast" w:line="200"/>
-              <w:jc w:val="start"/>
-              <w:rPr>
-                <w:sz w:val="24"/>
-                <w:szCs w:val="24"/>
-              </w:rPr>
-            </w:pPr>
-            <w:r>
-              <w:rPr>
-                <w:sz w:val="24"/>
-                <w:szCs w:val="24"/>
-              </w:rPr>
-              <w:t>Herunterladen des kompletten Quelltextes vom</w:t>
-            </w:r>
-            <w:r>
-              <w:rPr>
-                <w:sz w:val="24"/>
-                <w:szCs w:val="24"/>
-              </w:rPr>
-              <w:t xml:space="preserve"> </w:t>
-            </w:r>
-            <w:r>
-              <w:rPr>
-                <w:sz w:val="24"/>
-                <w:szCs w:val="24"/>
-              </w:rPr>
-              <w:t xml:space="preserve">Github Repository  </w:t>
-            </w:r>
-            <w:r>
-              <w:rPr>
-                <w:sz w:val="24"/>
-                <w:szCs w:val="24"/>
-                <w:u w:val="single"/>
-              </w:rPr>
-              <w:t>https://github.com/jakjkga/chemie-lernprogramme</w:t>
-            </w:r>
-            <w:r>
-              <w:rPr>
-                <w:sz w:val="24"/>
-                <w:szCs w:val="24"/>
-              </w:rPr>
-              <w:t xml:space="preserve"> </w:t>
-            </w:r>
-            <w:r>
-              <w:rPr>
-                <w:sz w:val="24"/>
-                <w:szCs w:val="24"/>
-              </w:rPr>
-              <w:t>als ZIP-Archiv (ca. 160 MB)</w:t>
+              <w:jc w:val="left"/>
+              <w:rPr>
+                <w:sz w:val="24"/>
+                <w:szCs w:val="24"/>
+              </w:rPr>
+            </w:pPr>
+            <w:r>
+              <w:rPr>
+                <w:sz w:val="24"/>
+                <w:szCs w:val="24"/>
+              </w:rPr>
+              <w:t xml:space="preserve">Herunterladen des kompletten Quelltextes vom Github Repository  </w:t>
+            </w:r>
+            <w:hyperlink r:id="rId3">
+              <w:r>
+                <w:rPr>
+                  <w:rStyle w:val="Internetverknpfung"/>
+                  <w:sz w:val="24"/>
+                  <w:szCs w:val="24"/>
+                  <w:u w:val="single"/>
+                </w:rPr>
+                <w:t>github.com/jakjkga/chemie-lernprogramme</w:t>
+              </w:r>
+            </w:hyperlink>
+            <w:r>
+              <w:rPr>
+                <w:sz w:val="24"/>
+                <w:szCs w:val="24"/>
+              </w:rPr>
+              <w:t xml:space="preserve"> als ZIP-Archiv (ca. 160 MB)</w:t>
             </w:r>
           </w:p>
         </w:tc>
@@ -755,9 +739,9 @@
         <w:trPr/>
         <w:tc>
           <w:tcPr>
-            <w:tcW w:w="2440" w:type="dxa"/>
+            <w:tcW w:w="2439" w:type="dxa"/>
             <w:tcBorders>
-              <w:start w:val="single" w:sz="2" w:space="0" w:color="000000"/>
+              <w:left w:val="single" w:sz="2" w:space="0" w:color="000000"/>
               <w:bottom w:val="single" w:sz="2" w:space="0" w:color="000000"/>
             </w:tcBorders>
           </w:tcPr>
@@ -766,8 +750,8 @@
               <w:pStyle w:val="Normal"/>
               <w:bidi w:val="0"/>
               <w:spacing w:lineRule="atLeast" w:line="200"/>
-              <w:ind w:start="0" w:end="0" w:hanging="0"/>
-              <w:jc w:val="start"/>
+              <w:ind w:left="0" w:right="0" w:hanging="0"/>
+              <w:jc w:val="left"/>
               <w:rPr>
                 <w:sz w:val="24"/>
                 <w:szCs w:val="24"/>
@@ -786,8 +770,8 @@
               <w:pStyle w:val="Normal"/>
               <w:bidi w:val="0"/>
               <w:spacing w:lineRule="atLeast" w:line="200"/>
-              <w:ind w:start="0" w:end="0" w:hanging="0"/>
-              <w:jc w:val="start"/>
+              <w:ind w:left="0" w:right="0" w:hanging="0"/>
+              <w:jc w:val="left"/>
               <w:rPr>
                 <w:sz w:val="24"/>
                 <w:szCs w:val="24"/>
@@ -805,7 +789,7 @@
             <w:pPr>
               <w:pStyle w:val="Normal"/>
               <w:bidi w:val="0"/>
-              <w:jc w:val="start"/>
+              <w:jc w:val="left"/>
               <w:rPr>
                 <w:sz w:val="24"/>
                 <w:szCs w:val="24"/>
@@ -823,9 +807,9 @@
           <w:tcPr>
             <w:tcW w:w="7538" w:type="dxa"/>
             <w:tcBorders>
-              <w:start w:val="single" w:sz="2" w:space="0" w:color="000000"/>
+              <w:left w:val="single" w:sz="2" w:space="0" w:color="000000"/>
               <w:bottom w:val="single" w:sz="2" w:space="0" w:color="000000"/>
-              <w:end w:val="single" w:sz="2" w:space="0" w:color="000000"/>
+              <w:right w:val="single" w:sz="2" w:space="0" w:color="000000"/>
             </w:tcBorders>
           </w:tcPr>
           <w:p>
@@ -833,36 +817,22 @@
               <w:pStyle w:val="Normal"/>
               <w:numPr>
                 <w:ilvl w:val="0"/>
-                <w:numId w:val="3"/>
+                <w:numId w:val="2"/>
               </w:numPr>
               <w:bidi w:val="0"/>
               <w:spacing w:lineRule="atLeast" w:line="200"/>
-              <w:jc w:val="start"/>
-              <w:rPr>
-                <w:sz w:val="24"/>
-                <w:szCs w:val="24"/>
-              </w:rPr>
-            </w:pPr>
-            <w:r>
-              <w:rPr>
-                <w:sz w:val="24"/>
-                <w:szCs w:val="24"/>
-              </w:rPr>
-              <w:t xml:space="preserve">Vollständiges Entpacken des </w:t>
-            </w:r>
-            <w:r>
-              <w:rPr>
-                <w:sz w:val="24"/>
-                <w:szCs w:val="24"/>
-              </w:rPr>
-              <w:t xml:space="preserve">heruntergeladenen </w:t>
-            </w:r>
-            <w:r>
-              <w:rPr>
-                <w:sz w:val="24"/>
-                <w:szCs w:val="24"/>
-              </w:rPr>
-              <w:t xml:space="preserve">ZIP-Archivs </w:t>
+              <w:jc w:val="left"/>
+              <w:rPr>
+                <w:sz w:val="24"/>
+                <w:szCs w:val="24"/>
+              </w:rPr>
+            </w:pPr>
+            <w:r>
+              <w:rPr>
+                <w:sz w:val="24"/>
+                <w:szCs w:val="24"/>
+              </w:rPr>
+              <w:t xml:space="preserve">Vollständiges Entpacken des heruntergeladenen ZIP-Archivs </w:t>
             </w:r>
           </w:p>
           <w:p>
@@ -870,11 +840,11 @@
               <w:pStyle w:val="Normal"/>
               <w:numPr>
                 <w:ilvl w:val="0"/>
-                <w:numId w:val="3"/>
+                <w:numId w:val="2"/>
               </w:numPr>
               <w:bidi w:val="0"/>
               <w:spacing w:lineRule="atLeast" w:line="200"/>
-              <w:jc w:val="start"/>
+              <w:jc w:val="left"/>
               <w:rPr/>
             </w:pPr>
             <w:r>
@@ -882,49 +852,7 @@
                 <w:sz w:val="24"/>
                 <w:szCs w:val="24"/>
               </w:rPr>
-              <w:t xml:space="preserve">Wechsel </w:t>
-            </w:r>
-            <w:r>
-              <w:rPr>
-                <w:sz w:val="24"/>
-                <w:szCs w:val="24"/>
-              </w:rPr>
-              <w:t>innerhalb des</w:t>
-            </w:r>
-            <w:r>
-              <w:rPr>
-                <w:sz w:val="24"/>
-                <w:szCs w:val="24"/>
-              </w:rPr>
-              <w:t xml:space="preserve"> entpackte</w:t>
-            </w:r>
-            <w:r>
-              <w:rPr>
-                <w:sz w:val="24"/>
-                <w:szCs w:val="24"/>
-              </w:rPr>
-              <w:t>n</w:t>
-            </w:r>
-            <w:r>
-              <w:rPr>
-                <w:sz w:val="24"/>
-                <w:szCs w:val="24"/>
-              </w:rPr>
-              <w:t xml:space="preserve"> Verzeichnis</w:t>
-            </w:r>
-            <w:r>
-              <w:rPr>
-                <w:sz w:val="24"/>
-                <w:szCs w:val="24"/>
-              </w:rPr>
-              <w:t>ses in das Unterverzeichnis</w:t>
-            </w:r>
-            <w:r>
-              <w:rPr>
-                <w:sz w:val="24"/>
-                <w:szCs w:val="24"/>
-              </w:rPr>
-              <w:t xml:space="preserve"> des gewünschten Programms</w:t>
+              <w:t>Wechsel innerhalb des entpackten Verzeichnisses in das Unterverzeichnis des gewünschten Programms</w:t>
             </w:r>
           </w:p>
           <w:p>
@@ -932,11 +860,11 @@
               <w:pStyle w:val="Normal"/>
               <w:numPr>
                 <w:ilvl w:val="0"/>
-                <w:numId w:val="3"/>
+                <w:numId w:val="2"/>
               </w:numPr>
               <w:bidi w:val="0"/>
               <w:spacing w:lineRule="atLeast" w:line="200"/>
-              <w:jc w:val="start"/>
+              <w:jc w:val="left"/>
               <w:rPr/>
             </w:pPr>
             <w:r>
@@ -944,56 +872,7 @@
                 <w:sz w:val="24"/>
                 <w:szCs w:val="24"/>
               </w:rPr>
-              <w:t>Bearbeiten des Quelltextes des gewünschten Programms mit einem Texteditor (z.B. Notepad++, Geany</w:t>
-            </w:r>
-            <w:r>
-              <w:rPr>
-                <w:sz w:val="24"/>
-                <w:szCs w:val="24"/>
-              </w:rPr>
-              <w:t xml:space="preserve">; </w:t>
-            </w:r>
-            <w:r>
-              <w:rPr>
-                <w:sz w:val="24"/>
-                <w:szCs w:val="24"/>
-              </w:rPr>
-              <w:t>mit der Zeichenkodierung UTF-8 und Newline als Zeilenumbruch</w:t>
-            </w:r>
-            <w:r>
-              <w:rPr>
-                <w:sz w:val="24"/>
-                <w:szCs w:val="24"/>
-              </w:rPr>
-              <w:t xml:space="preserve"> </w:t>
-            </w:r>
-            <w:r>
-              <w:rPr>
-                <w:sz w:val="24"/>
-                <w:szCs w:val="24"/>
-              </w:rPr>
-              <w:t>wie Unix/Linux) meist in einer oder mehren de</w:t>
-            </w:r>
-            <w:r>
-              <w:rPr>
-                <w:sz w:val="24"/>
-                <w:szCs w:val="24"/>
-              </w:rPr>
-              <w:t xml:space="preserve">r </w:t>
-            </w:r>
-            <w:r>
-              <w:rPr>
-                <w:sz w:val="24"/>
-                <w:szCs w:val="24"/>
-              </w:rPr>
-              <w:t>Dateien</w:t>
-            </w:r>
-            <w:r>
-              <w:rPr>
-                <w:sz w:val="24"/>
-                <w:szCs w:val="24"/>
-              </w:rPr>
-              <w:t>:</w:t>
+              <w:t>Bearbeiten des Quelltextes des gewünschten Programms mit einem Texteditor (z.B. Notepad++, Geany; mit der Zeichenkodierung UTF-8 und Newline als Zeilenumbruch wie Unix/Linux) meist in einer oder mehren der Dateien:</w:t>
             </w:r>
           </w:p>
           <w:p>
@@ -1004,8 +883,8 @@
                 <w:numId w:val="0"/>
               </w:numPr>
               <w:bidi w:val="0"/>
-              <w:ind w:start="1080" w:hanging="0"/>
-              <w:jc w:val="start"/>
+              <w:ind w:left="1080" w:hanging="0"/>
+              <w:jc w:val="left"/>
               <w:rPr>
                 <w:sz w:val="24"/>
                 <w:szCs w:val="24"/>
@@ -1027,8 +906,8 @@
                 <w:numId w:val="0"/>
               </w:numPr>
               <w:bidi w:val="0"/>
-              <w:ind w:start="1080" w:hanging="0"/>
-              <w:jc w:val="start"/>
+              <w:ind w:left="1080" w:hanging="0"/>
+              <w:jc w:val="left"/>
               <w:rPr>
                 <w:sz w:val="24"/>
                 <w:szCs w:val="24"/>
@@ -1050,8 +929,8 @@
                 <w:numId w:val="0"/>
               </w:numPr>
               <w:bidi w:val="0"/>
-              <w:ind w:start="1080" w:hanging="0"/>
-              <w:jc w:val="start"/>
+              <w:ind w:left="1080" w:hanging="0"/>
+              <w:jc w:val="left"/>
               <w:rPr>
                 <w:sz w:val="24"/>
                 <w:szCs w:val="24"/>
@@ -1070,8 +949,8 @@
               <w:pStyle w:val="Normal"/>
               <w:bidi w:val="0"/>
               <w:spacing w:lineRule="atLeast" w:line="200"/>
-              <w:ind w:start="709" w:hanging="0"/>
-              <w:jc w:val="start"/>
+              <w:ind w:left="709" w:hanging="0"/>
+              <w:jc w:val="left"/>
               <w:rPr/>
             </w:pPr>
             <w:r>
@@ -1079,21 +958,7 @@
                 <w:sz w:val="24"/>
                 <w:szCs w:val="24"/>
               </w:rPr>
-              <w:t>um z.B. Far</w:t>
-            </w:r>
-            <w:r>
-              <w:rPr>
-                <w:sz w:val="24"/>
-                <w:szCs w:val="24"/>
-              </w:rPr>
-              <w:t>b</w:t>
-            </w:r>
-            <w:r>
-              <w:rPr>
-                <w:sz w:val="24"/>
-                <w:szCs w:val="24"/>
-              </w:rPr>
-              <w:t>en zu ändern ggf. auch</w:t>
+              <w:t>um z.B. Farben zu ändern ggf. auch</w:t>
             </w:r>
           </w:p>
           <w:p>
@@ -1104,8 +969,8 @@
                 <w:numId w:val="0"/>
               </w:numPr>
               <w:bidi w:val="0"/>
-              <w:ind w:start="1080" w:hanging="0"/>
-              <w:jc w:val="start"/>
+              <w:ind w:left="1080" w:hanging="0"/>
+              <w:jc w:val="left"/>
               <w:rPr>
                 <w:sz w:val="24"/>
                 <w:szCs w:val="24"/>
@@ -1124,11 +989,11 @@
               <w:pStyle w:val="Normal"/>
               <w:numPr>
                 <w:ilvl w:val="0"/>
-                <w:numId w:val="10"/>
+                <w:numId w:val="6"/>
               </w:numPr>
               <w:bidi w:val="0"/>
               <w:spacing w:lineRule="atLeast" w:line="200"/>
-              <w:jc w:val="start"/>
+              <w:jc w:val="left"/>
               <w:rPr/>
             </w:pPr>
             <w:r>
@@ -1145,111 +1010,14 @@
                 <w:sz w:val="24"/>
                 <w:szCs w:val="24"/>
               </w:rPr>
-              <w:t xml:space="preserve">nur </w:t>
-            </w:r>
-            <w:r>
-              <w:rPr>
-                <w:i/>
-                <w:iCs/>
-                <w:sz w:val="24"/>
-                <w:szCs w:val="24"/>
-              </w:rPr>
-              <w:t xml:space="preserve">des </w:t>
-            </w:r>
-            <w:r>
-              <w:rPr>
-                <w:i/>
-                <w:iCs/>
-                <w:sz w:val="24"/>
-                <w:szCs w:val="24"/>
-              </w:rPr>
-              <w:t xml:space="preserve">kompletten </w:t>
-            </w:r>
-            <w:r>
-              <w:rPr>
-                <w:i/>
-                <w:iCs/>
-                <w:sz w:val="24"/>
-                <w:szCs w:val="24"/>
-              </w:rPr>
-              <w:t>Inhalts</w:t>
-            </w:r>
-            <w:r>
-              <w:rPr>
-                <w:sz w:val="24"/>
-                <w:szCs w:val="24"/>
-              </w:rPr>
-              <w:t xml:space="preserve"> </w:t>
-            </w:r>
-            <w:r>
-              <w:rPr>
-                <w:sz w:val="24"/>
-                <w:szCs w:val="24"/>
-              </w:rPr>
-              <w:t xml:space="preserve">des </w:t>
-            </w:r>
-            <w:r>
-              <w:rPr>
-                <w:sz w:val="24"/>
-                <w:szCs w:val="24"/>
-              </w:rPr>
-              <w:t>gewünschten Programm</w:t>
-            </w:r>
-            <w:r>
-              <w:rPr>
-                <w:sz w:val="24"/>
-                <w:szCs w:val="24"/>
-              </w:rPr>
-              <w:t>vezeichnissen</w:t>
-            </w:r>
-            <w:r>
-              <w:rPr>
-                <w:sz w:val="24"/>
-                <w:szCs w:val="24"/>
-              </w:rPr>
-              <w:t xml:space="preserve"> (</w:t>
-            </w:r>
-            <w:r>
-              <w:rPr>
-                <w:sz w:val="24"/>
-                <w:szCs w:val="24"/>
-              </w:rPr>
-              <w:t xml:space="preserve">jedoch </w:t>
-            </w:r>
-            <w:r>
-              <w:rPr>
-                <w:sz w:val="24"/>
-                <w:szCs w:val="24"/>
-              </w:rPr>
-              <w:t xml:space="preserve">nicht </w:t>
-            </w:r>
-            <w:r>
-              <w:rPr>
-                <w:sz w:val="24"/>
-                <w:szCs w:val="24"/>
-              </w:rPr>
-              <w:t>das</w:t>
-            </w:r>
-            <w:r>
-              <w:rPr>
-                <w:sz w:val="24"/>
-                <w:szCs w:val="24"/>
-              </w:rPr>
-              <w:t xml:space="preserve"> </w:t>
-            </w:r>
-            <w:r>
-              <w:rPr>
-                <w:sz w:val="24"/>
-                <w:szCs w:val="24"/>
-              </w:rPr>
-              <w:t>Programmv</w:t>
-            </w:r>
-            <w:r>
-              <w:rPr>
-                <w:sz w:val="24"/>
-                <w:szCs w:val="24"/>
-              </w:rPr>
-              <w:t>erzeichnis selbst)</w:t>
+              <w:t>nur des kompletten Inhalts</w:t>
+            </w:r>
+            <w:r>
+              <w:rPr>
+                <w:sz w:val="24"/>
+                <w:szCs w:val="24"/>
+              </w:rPr>
+              <w:t xml:space="preserve"> des gewünschten Programmvezeichnissen (jedoch nicht das Programmverzeichnis selbst)</w:t>
             </w:r>
           </w:p>
         </w:tc>
@@ -1258,9 +1026,9 @@
         <w:trPr/>
         <w:tc>
           <w:tcPr>
-            <w:tcW w:w="2440" w:type="dxa"/>
+            <w:tcW w:w="2439" w:type="dxa"/>
             <w:tcBorders>
-              <w:start w:val="single" w:sz="2" w:space="0" w:color="000000"/>
+              <w:left w:val="single" w:sz="2" w:space="0" w:color="000000"/>
               <w:bottom w:val="single" w:sz="2" w:space="0" w:color="000000"/>
             </w:tcBorders>
           </w:tcPr>
@@ -1269,8 +1037,8 @@
               <w:pStyle w:val="Normal"/>
               <w:bidi w:val="0"/>
               <w:spacing w:lineRule="atLeast" w:line="200"/>
-              <w:ind w:start="0" w:end="0" w:hanging="0"/>
-              <w:jc w:val="start"/>
+              <w:ind w:left="0" w:right="0" w:hanging="0"/>
+              <w:jc w:val="left"/>
               <w:rPr>
                 <w:sz w:val="24"/>
                 <w:szCs w:val="24"/>
@@ -1289,9 +1057,9 @@
           <w:tcPr>
             <w:tcW w:w="7538" w:type="dxa"/>
             <w:tcBorders>
-              <w:start w:val="single" w:sz="2" w:space="0" w:color="000000"/>
+              <w:left w:val="single" w:sz="2" w:space="0" w:color="000000"/>
               <w:bottom w:val="single" w:sz="2" w:space="0" w:color="000000"/>
-              <w:end w:val="single" w:sz="2" w:space="0" w:color="000000"/>
+              <w:right w:val="single" w:sz="2" w:space="0" w:color="000000"/>
             </w:tcBorders>
           </w:tcPr>
           <w:p>
@@ -1299,11 +1067,11 @@
               <w:pStyle w:val="Normal"/>
               <w:numPr>
                 <w:ilvl w:val="0"/>
-                <w:numId w:val="10"/>
+                <w:numId w:val="6"/>
               </w:numPr>
               <w:bidi w:val="0"/>
               <w:spacing w:lineRule="atLeast" w:line="200"/>
-              <w:jc w:val="start"/>
+              <w:jc w:val="left"/>
               <w:rPr>
                 <w:sz w:val="24"/>
                 <w:szCs w:val="24"/>
@@ -1322,11 +1090,11 @@
               <w:pStyle w:val="Normal"/>
               <w:numPr>
                 <w:ilvl w:val="0"/>
-                <w:numId w:val="10"/>
+                <w:numId w:val="6"/>
               </w:numPr>
               <w:bidi w:val="0"/>
               <w:spacing w:lineRule="atLeast" w:line="200"/>
-              <w:jc w:val="start"/>
+              <w:jc w:val="left"/>
               <w:rPr>
                 <w:sz w:val="24"/>
                 <w:szCs w:val="24"/>
@@ -1345,11 +1113,11 @@
               <w:pStyle w:val="Normal"/>
               <w:numPr>
                 <w:ilvl w:val="0"/>
-                <w:numId w:val="10"/>
+                <w:numId w:val="6"/>
               </w:numPr>
               <w:bidi w:val="0"/>
               <w:spacing w:lineRule="atLeast" w:line="200"/>
-              <w:jc w:val="start"/>
+              <w:jc w:val="left"/>
               <w:rPr>
                 <w:sz w:val="24"/>
                 <w:szCs w:val="24"/>
@@ -1368,11 +1136,11 @@
               <w:pStyle w:val="Normal"/>
               <w:numPr>
                 <w:ilvl w:val="0"/>
-                <w:numId w:val="10"/>
+                <w:numId w:val="6"/>
               </w:numPr>
               <w:bidi w:val="0"/>
               <w:spacing w:lineRule="atLeast" w:line="200"/>
-              <w:jc w:val="start"/>
+              <w:jc w:val="left"/>
               <w:rPr>
                 <w:sz w:val="24"/>
                 <w:szCs w:val="24"/>
@@ -1391,11 +1159,11 @@
               <w:pStyle w:val="Normal"/>
               <w:numPr>
                 <w:ilvl w:val="0"/>
-                <w:numId w:val="10"/>
+                <w:numId w:val="6"/>
               </w:numPr>
               <w:bidi w:val="0"/>
               <w:spacing w:lineRule="atLeast" w:line="200"/>
-              <w:jc w:val="start"/>
+              <w:jc w:val="left"/>
               <w:rPr>
                 <w:sz w:val="24"/>
                 <w:szCs w:val="24"/>
@@ -1431,7 +1199,7 @@
       <w:pPr>
         <w:pStyle w:val="Normal"/>
         <w:bidi w:val="0"/>
-        <w:jc w:val="start"/>
+        <w:jc w:val="left"/>
         <w:rPr>
           <w:sz w:val="4"/>
           <w:szCs w:val="4"/>
@@ -1451,7 +1219,7 @@
       <w:pgNumType w:fmt="decimal"/>
       <w:formProt w:val="false"/>
       <w:textDirection w:val="lrTb"/>
-      <w:docGrid w:type="default" w:linePitch="312" w:charSpace="4294965247"/>
+      <w:docGrid w:type="default" w:linePitch="312" w:charSpace="0"/>
     </w:sectPr>
   </w:body>
 </w:document>
@@ -1462,106 +1230,14 @@
   <w:abstractNum w:abstractNumId="1">
     <w:lvl w:ilvl="0">
       <w:start w:val="1"/>
-      <w:numFmt w:val="none"/>
-      <w:suff w:val="nothing"/>
-      <w:lvlText w:val=""/>
-      <w:lvlJc w:val="start"/>
-      <w:pPr>
-        <w:ind w:start="0" w:hanging="0"/>
-      </w:pPr>
-    </w:lvl>
-    <w:lvl w:ilvl="1">
-      <w:start w:val="1"/>
-      <w:numFmt w:val="none"/>
-      <w:suff w:val="nothing"/>
-      <w:lvlText w:val=""/>
-      <w:lvlJc w:val="start"/>
-      <w:pPr>
-        <w:ind w:start="0" w:hanging="0"/>
-      </w:pPr>
-    </w:lvl>
-    <w:lvl w:ilvl="2">
-      <w:start w:val="1"/>
-      <w:numFmt w:val="none"/>
-      <w:suff w:val="nothing"/>
-      <w:lvlText w:val=""/>
-      <w:lvlJc w:val="start"/>
-      <w:pPr>
-        <w:ind w:start="0" w:hanging="0"/>
-      </w:pPr>
-    </w:lvl>
-    <w:lvl w:ilvl="3">
-      <w:start w:val="1"/>
-      <w:numFmt w:val="none"/>
-      <w:suff w:val="nothing"/>
-      <w:lvlText w:val=""/>
-      <w:lvlJc w:val="start"/>
-      <w:pPr>
-        <w:ind w:start="0" w:hanging="0"/>
-      </w:pPr>
-    </w:lvl>
-    <w:lvl w:ilvl="4">
-      <w:start w:val="1"/>
-      <w:numFmt w:val="none"/>
-      <w:suff w:val="nothing"/>
-      <w:lvlText w:val=""/>
-      <w:lvlJc w:val="start"/>
-      <w:pPr>
-        <w:ind w:start="0" w:hanging="0"/>
-      </w:pPr>
-    </w:lvl>
-    <w:lvl w:ilvl="5">
-      <w:start w:val="1"/>
-      <w:numFmt w:val="none"/>
-      <w:suff w:val="nothing"/>
-      <w:lvlText w:val=""/>
-      <w:lvlJc w:val="start"/>
-      <w:pPr>
-        <w:ind w:start="0" w:hanging="0"/>
-      </w:pPr>
-    </w:lvl>
-    <w:lvl w:ilvl="6">
-      <w:start w:val="1"/>
-      <w:numFmt w:val="none"/>
-      <w:suff w:val="nothing"/>
-      <w:lvlText w:val=""/>
-      <w:lvlJc w:val="start"/>
-      <w:pPr>
-        <w:ind w:start="0" w:hanging="0"/>
-      </w:pPr>
-    </w:lvl>
-    <w:lvl w:ilvl="7">
-      <w:start w:val="1"/>
-      <w:numFmt w:val="none"/>
-      <w:suff w:val="nothing"/>
-      <w:lvlText w:val=""/>
-      <w:lvlJc w:val="start"/>
-      <w:pPr>
-        <w:ind w:start="0" w:hanging="0"/>
-      </w:pPr>
-    </w:lvl>
-    <w:lvl w:ilvl="8">
-      <w:start w:val="1"/>
-      <w:numFmt w:val="none"/>
-      <w:suff w:val="nothing"/>
-      <w:lvlText w:val=""/>
-      <w:lvlJc w:val="start"/>
-      <w:pPr>
-        <w:ind w:start="0" w:hanging="0"/>
-      </w:pPr>
-    </w:lvl>
-  </w:abstractNum>
-  <w:abstractNum w:abstractNumId="2">
-    <w:lvl w:ilvl="0">
-      <w:start w:val="1"/>
       <w:numFmt w:val="bullet"/>
       <w:lvlText w:val=""/>
-      <w:lvlJc w:val="start"/>
+      <w:lvlJc w:val="left"/>
       <w:pPr>
         <w:tabs>
           <w:tab w:val="num" w:pos="720"/>
         </w:tabs>
-        <w:ind w:start="720" w:hanging="360"/>
+        <w:ind w:left="720" w:hanging="360"/>
       </w:pPr>
       <w:rPr>
         <w:rFonts w:ascii="Symbol" w:hAnsi="Symbol" w:cs="Symbol" w:hint="default"/>
@@ -1572,12 +1248,12 @@
       <w:start w:val="1"/>
       <w:numFmt w:val="bullet"/>
       <w:lvlText w:val="◦"/>
-      <w:lvlJc w:val="start"/>
+      <w:lvlJc w:val="left"/>
       <w:pPr>
         <w:tabs>
           <w:tab w:val="num" w:pos="1080"/>
         </w:tabs>
-        <w:ind w:start="1080" w:hanging="360"/>
+        <w:ind w:left="1080" w:hanging="360"/>
       </w:pPr>
       <w:rPr>
         <w:rFonts w:ascii="OpenSymbol" w:hAnsi="OpenSymbol" w:cs="OpenSymbol" w:hint="default"/>
@@ -1588,12 +1264,12 @@
       <w:start w:val="1"/>
       <w:numFmt w:val="bullet"/>
       <w:lvlText w:val="▪"/>
-      <w:lvlJc w:val="start"/>
+      <w:lvlJc w:val="left"/>
       <w:pPr>
         <w:tabs>
           <w:tab w:val="num" w:pos="1440"/>
         </w:tabs>
-        <w:ind w:start="1440" w:hanging="360"/>
+        <w:ind w:left="1440" w:hanging="360"/>
       </w:pPr>
       <w:rPr>
         <w:rFonts w:ascii="OpenSymbol" w:hAnsi="OpenSymbol" w:cs="OpenSymbol" w:hint="default"/>
@@ -1604,12 +1280,12 @@
       <w:start w:val="1"/>
       <w:numFmt w:val="bullet"/>
       <w:lvlText w:val=""/>
-      <w:lvlJc w:val="start"/>
+      <w:lvlJc w:val="left"/>
       <w:pPr>
         <w:tabs>
           <w:tab w:val="num" w:pos="1800"/>
         </w:tabs>
-        <w:ind w:start="1800" w:hanging="360"/>
+        <w:ind w:left="1800" w:hanging="360"/>
       </w:pPr>
       <w:rPr>
         <w:rFonts w:ascii="Symbol" w:hAnsi="Symbol" w:cs="Symbol" w:hint="default"/>
@@ -1620,12 +1296,12 @@
       <w:start w:val="1"/>
       <w:numFmt w:val="bullet"/>
       <w:lvlText w:val="◦"/>
-      <w:lvlJc w:val="start"/>
+      <w:lvlJc w:val="left"/>
       <w:pPr>
         <w:tabs>
           <w:tab w:val="num" w:pos="2160"/>
         </w:tabs>
-        <w:ind w:start="2160" w:hanging="360"/>
+        <w:ind w:left="2160" w:hanging="360"/>
       </w:pPr>
       <w:rPr>
         <w:rFonts w:ascii="OpenSymbol" w:hAnsi="OpenSymbol" w:cs="OpenSymbol" w:hint="default"/>
@@ -1636,12 +1312,12 @@
       <w:start w:val="1"/>
       <w:numFmt w:val="bullet"/>
       <w:lvlText w:val="▪"/>
-      <w:lvlJc w:val="start"/>
+      <w:lvlJc w:val="left"/>
       <w:pPr>
         <w:tabs>
           <w:tab w:val="num" w:pos="2520"/>
         </w:tabs>
-        <w:ind w:start="2520" w:hanging="360"/>
+        <w:ind w:left="2520" w:hanging="360"/>
       </w:pPr>
       <w:rPr>
         <w:rFonts w:ascii="OpenSymbol" w:hAnsi="OpenSymbol" w:cs="OpenSymbol" w:hint="default"/>
@@ -1652,12 +1328,12 @@
       <w:start w:val="1"/>
       <w:numFmt w:val="bullet"/>
       <w:lvlText w:val=""/>
-      <w:lvlJc w:val="start"/>
+      <w:lvlJc w:val="left"/>
       <w:pPr>
         <w:tabs>
           <w:tab w:val="num" w:pos="2880"/>
         </w:tabs>
-        <w:ind w:start="2880" w:hanging="360"/>
+        <w:ind w:left="2880" w:hanging="360"/>
       </w:pPr>
       <w:rPr>
         <w:rFonts w:ascii="Symbol" w:hAnsi="Symbol" w:cs="Symbol" w:hint="default"/>
@@ -1668,12 +1344,12 @@
       <w:start w:val="1"/>
       <w:numFmt w:val="bullet"/>
       <w:lvlText w:val="◦"/>
-      <w:lvlJc w:val="start"/>
+      <w:lvlJc w:val="left"/>
       <w:pPr>
         <w:tabs>
           <w:tab w:val="num" w:pos="3240"/>
         </w:tabs>
-        <w:ind w:start="3240" w:hanging="360"/>
+        <w:ind w:left="3240" w:hanging="360"/>
       </w:pPr>
       <w:rPr>
         <w:rFonts w:ascii="OpenSymbol" w:hAnsi="OpenSymbol" w:cs="OpenSymbol" w:hint="default"/>
@@ -1684,12 +1360,12 @@
       <w:start w:val="1"/>
       <w:numFmt w:val="bullet"/>
       <w:lvlText w:val="▪"/>
-      <w:lvlJc w:val="start"/>
+      <w:lvlJc w:val="left"/>
       <w:pPr>
         <w:tabs>
           <w:tab w:val="num" w:pos="3600"/>
         </w:tabs>
-        <w:ind w:start="3600" w:hanging="360"/>
+        <w:ind w:left="3600" w:hanging="360"/>
       </w:pPr>
       <w:rPr>
         <w:rFonts w:ascii="OpenSymbol" w:hAnsi="OpenSymbol" w:cs="OpenSymbol" w:hint="default"/>
@@ -1697,136 +1373,127 @@
       </w:rPr>
     </w:lvl>
   </w:abstractNum>
+  <w:abstractNum w:abstractNumId="2">
+    <w:lvl w:ilvl="0">
+      <w:start w:val="1"/>
+      <w:numFmt w:val="decimal"/>
+      <w:lvlText w:val="%1."/>
+      <w:lvlJc w:val="left"/>
+      <w:pPr>
+        <w:tabs>
+          <w:tab w:val="num" w:pos="720"/>
+        </w:tabs>
+        <w:ind w:left="720" w:hanging="360"/>
+      </w:pPr>
+    </w:lvl>
+    <w:lvl w:ilvl="1">
+      <w:start w:val="1"/>
+      <w:numFmt w:val="decimal"/>
+      <w:lvlText w:val="%2."/>
+      <w:lvlJc w:val="left"/>
+      <w:pPr>
+        <w:tabs>
+          <w:tab w:val="num" w:pos="1080"/>
+        </w:tabs>
+        <w:ind w:left="1080" w:hanging="360"/>
+      </w:pPr>
+    </w:lvl>
+    <w:lvl w:ilvl="2">
+      <w:start w:val="1"/>
+      <w:numFmt w:val="decimal"/>
+      <w:lvlText w:val="%3."/>
+      <w:lvlJc w:val="left"/>
+      <w:pPr>
+        <w:tabs>
+          <w:tab w:val="num" w:pos="1440"/>
+        </w:tabs>
+        <w:ind w:left="1440" w:hanging="360"/>
+      </w:pPr>
+    </w:lvl>
+    <w:lvl w:ilvl="3">
+      <w:start w:val="1"/>
+      <w:numFmt w:val="decimal"/>
+      <w:lvlText w:val="%4."/>
+      <w:lvlJc w:val="left"/>
+      <w:pPr>
+        <w:tabs>
+          <w:tab w:val="num" w:pos="1800"/>
+        </w:tabs>
+        <w:ind w:left="1800" w:hanging="360"/>
+      </w:pPr>
+    </w:lvl>
+    <w:lvl w:ilvl="4">
+      <w:start w:val="1"/>
+      <w:numFmt w:val="decimal"/>
+      <w:lvlText w:val="%5."/>
+      <w:lvlJc w:val="left"/>
+      <w:pPr>
+        <w:tabs>
+          <w:tab w:val="num" w:pos="2160"/>
+        </w:tabs>
+        <w:ind w:left="2160" w:hanging="360"/>
+      </w:pPr>
+    </w:lvl>
+    <w:lvl w:ilvl="5">
+      <w:start w:val="1"/>
+      <w:numFmt w:val="decimal"/>
+      <w:lvlText w:val="%6."/>
+      <w:lvlJc w:val="left"/>
+      <w:pPr>
+        <w:tabs>
+          <w:tab w:val="num" w:pos="2520"/>
+        </w:tabs>
+        <w:ind w:left="2520" w:hanging="360"/>
+      </w:pPr>
+    </w:lvl>
+    <w:lvl w:ilvl="6">
+      <w:start w:val="1"/>
+      <w:numFmt w:val="decimal"/>
+      <w:lvlText w:val="%7."/>
+      <w:lvlJc w:val="left"/>
+      <w:pPr>
+        <w:tabs>
+          <w:tab w:val="num" w:pos="2880"/>
+        </w:tabs>
+        <w:ind w:left="2880" w:hanging="360"/>
+      </w:pPr>
+    </w:lvl>
+    <w:lvl w:ilvl="7">
+      <w:start w:val="1"/>
+      <w:numFmt w:val="decimal"/>
+      <w:lvlText w:val="%8."/>
+      <w:lvlJc w:val="left"/>
+      <w:pPr>
+        <w:tabs>
+          <w:tab w:val="num" w:pos="3240"/>
+        </w:tabs>
+        <w:ind w:left="3240" w:hanging="360"/>
+      </w:pPr>
+    </w:lvl>
+    <w:lvl w:ilvl="8">
+      <w:start w:val="1"/>
+      <w:numFmt w:val="decimal"/>
+      <w:lvlText w:val="%9."/>
+      <w:lvlJc w:val="left"/>
+      <w:pPr>
+        <w:tabs>
+          <w:tab w:val="num" w:pos="3600"/>
+        </w:tabs>
+        <w:ind w:left="3600" w:hanging="360"/>
+      </w:pPr>
+    </w:lvl>
+  </w:abstractNum>
   <w:abstractNum w:abstractNumId="3">
     <w:lvl w:ilvl="0">
       <w:start w:val="1"/>
-      <w:numFmt w:val="decimal"/>
-      <w:lvlText w:val="%1."/>
-      <w:lvlJc w:val="start"/>
-      <w:pPr>
-        <w:tabs>
-          <w:tab w:val="num" w:pos="720"/>
-        </w:tabs>
-        <w:ind w:start="720" w:hanging="360"/>
-      </w:pPr>
-      <w:rPr/>
-    </w:lvl>
-    <w:lvl w:ilvl="1">
-      <w:start w:val="1"/>
-      <w:numFmt w:val="decimal"/>
-      <w:lvlText w:val="%2."/>
-      <w:lvlJc w:val="start"/>
-      <w:pPr>
-        <w:tabs>
-          <w:tab w:val="num" w:pos="1080"/>
-        </w:tabs>
-        <w:ind w:start="1080" w:hanging="360"/>
-      </w:pPr>
-      <w:rPr/>
-    </w:lvl>
-    <w:lvl w:ilvl="2">
-      <w:start w:val="1"/>
-      <w:numFmt w:val="decimal"/>
-      <w:lvlText w:val="%3."/>
-      <w:lvlJc w:val="start"/>
-      <w:pPr>
-        <w:tabs>
-          <w:tab w:val="num" w:pos="1440"/>
-        </w:tabs>
-        <w:ind w:start="1440" w:hanging="360"/>
-      </w:pPr>
-      <w:rPr/>
-    </w:lvl>
-    <w:lvl w:ilvl="3">
-      <w:start w:val="1"/>
-      <w:numFmt w:val="decimal"/>
-      <w:lvlText w:val="%4."/>
-      <w:lvlJc w:val="start"/>
-      <w:pPr>
-        <w:tabs>
-          <w:tab w:val="num" w:pos="1800"/>
-        </w:tabs>
-        <w:ind w:start="1800" w:hanging="360"/>
-      </w:pPr>
-      <w:rPr/>
-    </w:lvl>
-    <w:lvl w:ilvl="4">
-      <w:start w:val="1"/>
-      <w:numFmt w:val="decimal"/>
-      <w:lvlText w:val="%5."/>
-      <w:lvlJc w:val="start"/>
-      <w:pPr>
-        <w:tabs>
-          <w:tab w:val="num" w:pos="2160"/>
-        </w:tabs>
-        <w:ind w:start="2160" w:hanging="360"/>
-      </w:pPr>
-      <w:rPr/>
-    </w:lvl>
-    <w:lvl w:ilvl="5">
-      <w:start w:val="1"/>
-      <w:numFmt w:val="decimal"/>
-      <w:lvlText w:val="%6."/>
-      <w:lvlJc w:val="start"/>
-      <w:pPr>
-        <w:tabs>
-          <w:tab w:val="num" w:pos="2520"/>
-        </w:tabs>
-        <w:ind w:start="2520" w:hanging="360"/>
-      </w:pPr>
-      <w:rPr/>
-    </w:lvl>
-    <w:lvl w:ilvl="6">
-      <w:start w:val="1"/>
-      <w:numFmt w:val="decimal"/>
-      <w:lvlText w:val="%7."/>
-      <w:lvlJc w:val="start"/>
-      <w:pPr>
-        <w:tabs>
-          <w:tab w:val="num" w:pos="2880"/>
-        </w:tabs>
-        <w:ind w:start="2880" w:hanging="360"/>
-      </w:pPr>
-      <w:rPr/>
-    </w:lvl>
-    <w:lvl w:ilvl="7">
-      <w:start w:val="1"/>
-      <w:numFmt w:val="decimal"/>
-      <w:lvlText w:val="%8."/>
-      <w:lvlJc w:val="start"/>
-      <w:pPr>
-        <w:tabs>
-          <w:tab w:val="num" w:pos="3240"/>
-        </w:tabs>
-        <w:ind w:start="3240" w:hanging="360"/>
-      </w:pPr>
-      <w:rPr/>
-    </w:lvl>
-    <w:lvl w:ilvl="8">
-      <w:start w:val="1"/>
-      <w:numFmt w:val="decimal"/>
-      <w:lvlText w:val="%9."/>
-      <w:lvlJc w:val="start"/>
-      <w:pPr>
-        <w:tabs>
-          <w:tab w:val="num" w:pos="3600"/>
-        </w:tabs>
-        <w:ind w:start="3600" w:hanging="360"/>
-      </w:pPr>
-      <w:rPr/>
-    </w:lvl>
-  </w:abstractNum>
-  <w:abstractNum w:abstractNumId="4">
-    <w:lvl w:ilvl="0">
-      <w:start w:val="1"/>
       <w:numFmt w:val="bullet"/>
       <w:lvlText w:val=""/>
-      <w:lvlJc w:val="start"/>
-      <w:pPr>
-        <w:tabs>
-          <w:tab w:val="num" w:pos="1080"/>
-        </w:tabs>
-        <w:ind w:start="1080" w:hanging="360"/>
+      <w:lvlJc w:val="left"/>
+      <w:pPr>
+        <w:tabs>
+          <w:tab w:val="num" w:pos="720"/>
+        </w:tabs>
+        <w:ind w:left="720" w:hanging="360"/>
       </w:pPr>
       <w:rPr>
         <w:rFonts w:ascii="Symbol" w:hAnsi="Symbol" w:cs="Symbol" w:hint="default"/>
@@ -1837,12 +1504,12 @@
       <w:start w:val="1"/>
       <w:numFmt w:val="bullet"/>
       <w:lvlText w:val="◦"/>
-      <w:lvlJc w:val="start"/>
-      <w:pPr>
-        <w:tabs>
-          <w:tab w:val="num" w:pos="1440"/>
-        </w:tabs>
-        <w:ind w:start="1440" w:hanging="360"/>
+      <w:lvlJc w:val="left"/>
+      <w:pPr>
+        <w:tabs>
+          <w:tab w:val="num" w:pos="1080"/>
+        </w:tabs>
+        <w:ind w:left="1080" w:hanging="360"/>
       </w:pPr>
       <w:rPr>
         <w:rFonts w:ascii="OpenSymbol" w:hAnsi="OpenSymbol" w:cs="OpenSymbol" w:hint="default"/>
@@ -1853,12 +1520,12 @@
       <w:start w:val="1"/>
       <w:numFmt w:val="bullet"/>
       <w:lvlText w:val="▪"/>
-      <w:lvlJc w:val="start"/>
-      <w:pPr>
-        <w:tabs>
-          <w:tab w:val="num" w:pos="1800"/>
-        </w:tabs>
-        <w:ind w:start="1800" w:hanging="360"/>
+      <w:lvlJc w:val="left"/>
+      <w:pPr>
+        <w:tabs>
+          <w:tab w:val="num" w:pos="1440"/>
+        </w:tabs>
+        <w:ind w:left="1440" w:hanging="360"/>
       </w:pPr>
       <w:rPr>
         <w:rFonts w:ascii="OpenSymbol" w:hAnsi="OpenSymbol" w:cs="OpenSymbol" w:hint="default"/>
@@ -1869,12 +1536,12 @@
       <w:start w:val="1"/>
       <w:numFmt w:val="bullet"/>
       <w:lvlText w:val=""/>
-      <w:lvlJc w:val="start"/>
-      <w:pPr>
-        <w:tabs>
-          <w:tab w:val="num" w:pos="2160"/>
-        </w:tabs>
-        <w:ind w:start="2160" w:hanging="360"/>
+      <w:lvlJc w:val="left"/>
+      <w:pPr>
+        <w:tabs>
+          <w:tab w:val="num" w:pos="1800"/>
+        </w:tabs>
+        <w:ind w:left="1800" w:hanging="360"/>
       </w:pPr>
       <w:rPr>
         <w:rFonts w:ascii="Symbol" w:hAnsi="Symbol" w:cs="Symbol" w:hint="default"/>
@@ -1885,12 +1552,12 @@
       <w:start w:val="1"/>
       <w:numFmt w:val="bullet"/>
       <w:lvlText w:val="◦"/>
-      <w:lvlJc w:val="start"/>
-      <w:pPr>
-        <w:tabs>
-          <w:tab w:val="num" w:pos="2520"/>
-        </w:tabs>
-        <w:ind w:start="2520" w:hanging="360"/>
+      <w:lvlJc w:val="left"/>
+      <w:pPr>
+        <w:tabs>
+          <w:tab w:val="num" w:pos="2160"/>
+        </w:tabs>
+        <w:ind w:left="2160" w:hanging="360"/>
       </w:pPr>
       <w:rPr>
         <w:rFonts w:ascii="OpenSymbol" w:hAnsi="OpenSymbol" w:cs="OpenSymbol" w:hint="default"/>
@@ -1901,12 +1568,12 @@
       <w:start w:val="1"/>
       <w:numFmt w:val="bullet"/>
       <w:lvlText w:val="▪"/>
-      <w:lvlJc w:val="start"/>
-      <w:pPr>
-        <w:tabs>
-          <w:tab w:val="num" w:pos="2880"/>
-        </w:tabs>
-        <w:ind w:start="2880" w:hanging="360"/>
+      <w:lvlJc w:val="left"/>
+      <w:pPr>
+        <w:tabs>
+          <w:tab w:val="num" w:pos="2520"/>
+        </w:tabs>
+        <w:ind w:left="2520" w:hanging="360"/>
       </w:pPr>
       <w:rPr>
         <w:rFonts w:ascii="OpenSymbol" w:hAnsi="OpenSymbol" w:cs="OpenSymbol" w:hint="default"/>
@@ -1917,12 +1584,12 @@
       <w:start w:val="1"/>
       <w:numFmt w:val="bullet"/>
       <w:lvlText w:val=""/>
-      <w:lvlJc w:val="start"/>
-      <w:pPr>
-        <w:tabs>
-          <w:tab w:val="num" w:pos="3240"/>
-        </w:tabs>
-        <w:ind w:start="3240" w:hanging="360"/>
+      <w:lvlJc w:val="left"/>
+      <w:pPr>
+        <w:tabs>
+          <w:tab w:val="num" w:pos="2880"/>
+        </w:tabs>
+        <w:ind w:left="2880" w:hanging="360"/>
       </w:pPr>
       <w:rPr>
         <w:rFonts w:ascii="Symbol" w:hAnsi="Symbol" w:cs="Symbol" w:hint="default"/>
@@ -1933,12 +1600,12 @@
       <w:start w:val="1"/>
       <w:numFmt w:val="bullet"/>
       <w:lvlText w:val="◦"/>
-      <w:lvlJc w:val="start"/>
-      <w:pPr>
-        <w:tabs>
-          <w:tab w:val="num" w:pos="3600"/>
-        </w:tabs>
-        <w:ind w:start="3600" w:hanging="360"/>
+      <w:lvlJc w:val="left"/>
+      <w:pPr>
+        <w:tabs>
+          <w:tab w:val="num" w:pos="3240"/>
+        </w:tabs>
+        <w:ind w:left="3240" w:hanging="360"/>
       </w:pPr>
       <w:rPr>
         <w:rFonts w:ascii="OpenSymbol" w:hAnsi="OpenSymbol" w:cs="OpenSymbol" w:hint="default"/>
@@ -1949,12 +1616,12 @@
       <w:start w:val="1"/>
       <w:numFmt w:val="bullet"/>
       <w:lvlText w:val="▪"/>
-      <w:lvlJc w:val="start"/>
-      <w:pPr>
-        <w:tabs>
-          <w:tab w:val="num" w:pos="3960"/>
-        </w:tabs>
-        <w:ind w:start="3960" w:hanging="360"/>
+      <w:lvlJc w:val="left"/>
+      <w:pPr>
+        <w:tabs>
+          <w:tab w:val="num" w:pos="3600"/>
+        </w:tabs>
+        <w:ind w:left="3600" w:hanging="360"/>
       </w:pPr>
       <w:rPr>
         <w:rFonts w:ascii="OpenSymbol" w:hAnsi="OpenSymbol" w:cs="OpenSymbol" w:hint="default"/>
@@ -1962,826 +1629,498 @@
       </w:rPr>
     </w:lvl>
   </w:abstractNum>
+  <w:abstractNum w:abstractNumId="4">
+    <w:lvl w:ilvl="0">
+      <w:start w:val="1"/>
+      <w:numFmt w:val="bullet"/>
+      <w:lvlText w:val=""/>
+      <w:lvlJc w:val="left"/>
+      <w:pPr>
+        <w:tabs>
+          <w:tab w:val="num" w:pos="720"/>
+        </w:tabs>
+        <w:ind w:left="720" w:hanging="360"/>
+      </w:pPr>
+      <w:rPr>
+        <w:rFonts w:ascii="Symbol" w:hAnsi="Symbol" w:cs="Symbol" w:hint="default"/>
+        <w:rFonts w:cs="OpenSymbol"/>
+      </w:rPr>
+    </w:lvl>
+    <w:lvl w:ilvl="1">
+      <w:start w:val="1"/>
+      <w:numFmt w:val="bullet"/>
+      <w:lvlText w:val="◦"/>
+      <w:lvlJc w:val="left"/>
+      <w:pPr>
+        <w:tabs>
+          <w:tab w:val="num" w:pos="1080"/>
+        </w:tabs>
+        <w:ind w:left="1080" w:hanging="360"/>
+      </w:pPr>
+      <w:rPr>
+        <w:rFonts w:ascii="OpenSymbol" w:hAnsi="OpenSymbol" w:cs="OpenSymbol" w:hint="default"/>
+        <w:rFonts w:cs="OpenSymbol"/>
+      </w:rPr>
+    </w:lvl>
+    <w:lvl w:ilvl="2">
+      <w:start w:val="1"/>
+      <w:numFmt w:val="bullet"/>
+      <w:lvlText w:val="▪"/>
+      <w:lvlJc w:val="left"/>
+      <w:pPr>
+        <w:tabs>
+          <w:tab w:val="num" w:pos="1440"/>
+        </w:tabs>
+        <w:ind w:left="1440" w:hanging="360"/>
+      </w:pPr>
+      <w:rPr>
+        <w:rFonts w:ascii="OpenSymbol" w:hAnsi="OpenSymbol" w:cs="OpenSymbol" w:hint="default"/>
+        <w:rFonts w:cs="OpenSymbol"/>
+      </w:rPr>
+    </w:lvl>
+    <w:lvl w:ilvl="3">
+      <w:start w:val="1"/>
+      <w:numFmt w:val="bullet"/>
+      <w:lvlText w:val=""/>
+      <w:lvlJc w:val="left"/>
+      <w:pPr>
+        <w:tabs>
+          <w:tab w:val="num" w:pos="1800"/>
+        </w:tabs>
+        <w:ind w:left="1800" w:hanging="360"/>
+      </w:pPr>
+      <w:rPr>
+        <w:rFonts w:ascii="Symbol" w:hAnsi="Symbol" w:cs="Symbol" w:hint="default"/>
+        <w:rFonts w:cs="OpenSymbol"/>
+      </w:rPr>
+    </w:lvl>
+    <w:lvl w:ilvl="4">
+      <w:start w:val="1"/>
+      <w:numFmt w:val="bullet"/>
+      <w:lvlText w:val="◦"/>
+      <w:lvlJc w:val="left"/>
+      <w:pPr>
+        <w:tabs>
+          <w:tab w:val="num" w:pos="2160"/>
+        </w:tabs>
+        <w:ind w:left="2160" w:hanging="360"/>
+      </w:pPr>
+      <w:rPr>
+        <w:rFonts w:ascii="OpenSymbol" w:hAnsi="OpenSymbol" w:cs="OpenSymbol" w:hint="default"/>
+        <w:rFonts w:cs="OpenSymbol"/>
+      </w:rPr>
+    </w:lvl>
+    <w:lvl w:ilvl="5">
+      <w:start w:val="1"/>
+      <w:numFmt w:val="bullet"/>
+      <w:lvlText w:val="▪"/>
+      <w:lvlJc w:val="left"/>
+      <w:pPr>
+        <w:tabs>
+          <w:tab w:val="num" w:pos="2520"/>
+        </w:tabs>
+        <w:ind w:left="2520" w:hanging="360"/>
+      </w:pPr>
+      <w:rPr>
+        <w:rFonts w:ascii="OpenSymbol" w:hAnsi="OpenSymbol" w:cs="OpenSymbol" w:hint="default"/>
+        <w:rFonts w:cs="OpenSymbol"/>
+      </w:rPr>
+    </w:lvl>
+    <w:lvl w:ilvl="6">
+      <w:start w:val="1"/>
+      <w:numFmt w:val="bullet"/>
+      <w:lvlText w:val=""/>
+      <w:lvlJc w:val="left"/>
+      <w:pPr>
+        <w:tabs>
+          <w:tab w:val="num" w:pos="2880"/>
+        </w:tabs>
+        <w:ind w:left="2880" w:hanging="360"/>
+      </w:pPr>
+      <w:rPr>
+        <w:rFonts w:ascii="Symbol" w:hAnsi="Symbol" w:cs="Symbol" w:hint="default"/>
+        <w:rFonts w:cs="OpenSymbol"/>
+      </w:rPr>
+    </w:lvl>
+    <w:lvl w:ilvl="7">
+      <w:start w:val="1"/>
+      <w:numFmt w:val="bullet"/>
+      <w:lvlText w:val="◦"/>
+      <w:lvlJc w:val="left"/>
+      <w:pPr>
+        <w:tabs>
+          <w:tab w:val="num" w:pos="3240"/>
+        </w:tabs>
+        <w:ind w:left="3240" w:hanging="360"/>
+      </w:pPr>
+      <w:rPr>
+        <w:rFonts w:ascii="OpenSymbol" w:hAnsi="OpenSymbol" w:cs="OpenSymbol" w:hint="default"/>
+        <w:rFonts w:cs="OpenSymbol"/>
+      </w:rPr>
+    </w:lvl>
+    <w:lvl w:ilvl="8">
+      <w:start w:val="1"/>
+      <w:numFmt w:val="bullet"/>
+      <w:lvlText w:val="▪"/>
+      <w:lvlJc w:val="left"/>
+      <w:pPr>
+        <w:tabs>
+          <w:tab w:val="num" w:pos="3600"/>
+        </w:tabs>
+        <w:ind w:left="3600" w:hanging="360"/>
+      </w:pPr>
+      <w:rPr>
+        <w:rFonts w:ascii="OpenSymbol" w:hAnsi="OpenSymbol" w:cs="OpenSymbol" w:hint="default"/>
+        <w:rFonts w:cs="OpenSymbol"/>
+      </w:rPr>
+    </w:lvl>
+  </w:abstractNum>
   <w:abstractNum w:abstractNumId="5">
+    <w:lvl w:ilvl="0">
+      <w:start w:val="1"/>
+      <w:numFmt w:val="bullet"/>
+      <w:lvlText w:val=""/>
+      <w:lvlJc w:val="left"/>
+      <w:pPr>
+        <w:tabs>
+          <w:tab w:val="num" w:pos="720"/>
+        </w:tabs>
+        <w:ind w:left="720" w:hanging="360"/>
+      </w:pPr>
+      <w:rPr>
+        <w:rFonts w:ascii="Symbol" w:hAnsi="Symbol" w:cs="Symbol" w:hint="default"/>
+        <w:rFonts w:cs="OpenSymbol"/>
+      </w:rPr>
+    </w:lvl>
+    <w:lvl w:ilvl="1">
+      <w:start w:val="1"/>
+      <w:numFmt w:val="bullet"/>
+      <w:lvlText w:val="◦"/>
+      <w:lvlJc w:val="left"/>
+      <w:pPr>
+        <w:tabs>
+          <w:tab w:val="num" w:pos="1080"/>
+        </w:tabs>
+        <w:ind w:left="1080" w:hanging="360"/>
+      </w:pPr>
+      <w:rPr>
+        <w:rFonts w:ascii="OpenSymbol" w:hAnsi="OpenSymbol" w:cs="OpenSymbol" w:hint="default"/>
+        <w:rFonts w:cs="OpenSymbol"/>
+      </w:rPr>
+    </w:lvl>
+    <w:lvl w:ilvl="2">
+      <w:start w:val="1"/>
+      <w:numFmt w:val="bullet"/>
+      <w:lvlText w:val="▪"/>
+      <w:lvlJc w:val="left"/>
+      <w:pPr>
+        <w:tabs>
+          <w:tab w:val="num" w:pos="1440"/>
+        </w:tabs>
+        <w:ind w:left="1440" w:hanging="360"/>
+      </w:pPr>
+      <w:rPr>
+        <w:rFonts w:ascii="OpenSymbol" w:hAnsi="OpenSymbol" w:cs="OpenSymbol" w:hint="default"/>
+        <w:rFonts w:cs="OpenSymbol"/>
+      </w:rPr>
+    </w:lvl>
+    <w:lvl w:ilvl="3">
+      <w:start w:val="1"/>
+      <w:numFmt w:val="bullet"/>
+      <w:lvlText w:val=""/>
+      <w:lvlJc w:val="left"/>
+      <w:pPr>
+        <w:tabs>
+          <w:tab w:val="num" w:pos="1800"/>
+        </w:tabs>
+        <w:ind w:left="1800" w:hanging="360"/>
+      </w:pPr>
+      <w:rPr>
+        <w:rFonts w:ascii="Symbol" w:hAnsi="Symbol" w:cs="Symbol" w:hint="default"/>
+        <w:rFonts w:cs="OpenSymbol"/>
+      </w:rPr>
+    </w:lvl>
+    <w:lvl w:ilvl="4">
+      <w:start w:val="1"/>
+      <w:numFmt w:val="bullet"/>
+      <w:lvlText w:val="◦"/>
+      <w:lvlJc w:val="left"/>
+      <w:pPr>
+        <w:tabs>
+          <w:tab w:val="num" w:pos="2160"/>
+        </w:tabs>
+        <w:ind w:left="2160" w:hanging="360"/>
+      </w:pPr>
+      <w:rPr>
+        <w:rFonts w:ascii="OpenSymbol" w:hAnsi="OpenSymbol" w:cs="OpenSymbol" w:hint="default"/>
+        <w:rFonts w:cs="OpenSymbol"/>
+      </w:rPr>
+    </w:lvl>
+    <w:lvl w:ilvl="5">
+      <w:start w:val="1"/>
+      <w:numFmt w:val="bullet"/>
+      <w:lvlText w:val="▪"/>
+      <w:lvlJc w:val="left"/>
+      <w:pPr>
+        <w:tabs>
+          <w:tab w:val="num" w:pos="2520"/>
+        </w:tabs>
+        <w:ind w:left="2520" w:hanging="360"/>
+      </w:pPr>
+      <w:rPr>
+        <w:rFonts w:ascii="OpenSymbol" w:hAnsi="OpenSymbol" w:cs="OpenSymbol" w:hint="default"/>
+        <w:rFonts w:cs="OpenSymbol"/>
+      </w:rPr>
+    </w:lvl>
+    <w:lvl w:ilvl="6">
+      <w:start w:val="1"/>
+      <w:numFmt w:val="bullet"/>
+      <w:lvlText w:val=""/>
+      <w:lvlJc w:val="left"/>
+      <w:pPr>
+        <w:tabs>
+          <w:tab w:val="num" w:pos="2880"/>
+        </w:tabs>
+        <w:ind w:left="2880" w:hanging="360"/>
+      </w:pPr>
+      <w:rPr>
+        <w:rFonts w:ascii="Symbol" w:hAnsi="Symbol" w:cs="Symbol" w:hint="default"/>
+        <w:rFonts w:cs="OpenSymbol"/>
+      </w:rPr>
+    </w:lvl>
+    <w:lvl w:ilvl="7">
+      <w:start w:val="1"/>
+      <w:numFmt w:val="bullet"/>
+      <w:lvlText w:val="◦"/>
+      <w:lvlJc w:val="left"/>
+      <w:pPr>
+        <w:tabs>
+          <w:tab w:val="num" w:pos="3240"/>
+        </w:tabs>
+        <w:ind w:left="3240" w:hanging="360"/>
+      </w:pPr>
+      <w:rPr>
+        <w:rFonts w:ascii="OpenSymbol" w:hAnsi="OpenSymbol" w:cs="OpenSymbol" w:hint="default"/>
+        <w:rFonts w:cs="OpenSymbol"/>
+      </w:rPr>
+    </w:lvl>
+    <w:lvl w:ilvl="8">
+      <w:start w:val="1"/>
+      <w:numFmt w:val="bullet"/>
+      <w:lvlText w:val="▪"/>
+      <w:lvlJc w:val="left"/>
+      <w:pPr>
+        <w:tabs>
+          <w:tab w:val="num" w:pos="3600"/>
+        </w:tabs>
+        <w:ind w:left="3600" w:hanging="360"/>
+      </w:pPr>
+      <w:rPr>
+        <w:rFonts w:ascii="OpenSymbol" w:hAnsi="OpenSymbol" w:cs="OpenSymbol" w:hint="default"/>
+        <w:rFonts w:cs="OpenSymbol"/>
+      </w:rPr>
+    </w:lvl>
+  </w:abstractNum>
+  <w:abstractNum w:abstractNumId="6">
     <w:lvl w:ilvl="0">
       <w:start w:val="5"/>
       <w:numFmt w:val="decimal"/>
       <w:lvlText w:val="%1."/>
-      <w:lvlJc w:val="start"/>
+      <w:lvlJc w:val="left"/>
       <w:pPr>
         <w:tabs>
           <w:tab w:val="num" w:pos="720"/>
         </w:tabs>
-        <w:ind w:start="720" w:hanging="360"/>
-      </w:pPr>
-      <w:rPr/>
+        <w:ind w:left="720" w:hanging="360"/>
+      </w:pPr>
     </w:lvl>
     <w:lvl w:ilvl="1">
       <w:start w:val="1"/>
       <w:numFmt w:val="decimal"/>
       <w:lvlText w:val="%2."/>
-      <w:lvlJc w:val="start"/>
+      <w:lvlJc w:val="left"/>
       <w:pPr>
         <w:tabs>
           <w:tab w:val="num" w:pos="1080"/>
         </w:tabs>
-        <w:ind w:start="1080" w:hanging="360"/>
-      </w:pPr>
-      <w:rPr/>
+        <w:ind w:left="1080" w:hanging="360"/>
+      </w:pPr>
     </w:lvl>
     <w:lvl w:ilvl="2">
       <w:start w:val="1"/>
       <w:numFmt w:val="decimal"/>
       <w:lvlText w:val="%3."/>
-      <w:lvlJc w:val="start"/>
+      <w:lvlJc w:val="left"/>
       <w:pPr>
         <w:tabs>
           <w:tab w:val="num" w:pos="1440"/>
         </w:tabs>
-        <w:ind w:start="1440" w:hanging="360"/>
-      </w:pPr>
-      <w:rPr/>
+        <w:ind w:left="1440" w:hanging="360"/>
+      </w:pPr>
     </w:lvl>
     <w:lvl w:ilvl="3">
       <w:start w:val="1"/>
       <w:numFmt w:val="decimal"/>
       <w:lvlText w:val="%4."/>
-      <w:lvlJc w:val="start"/>
+      <w:lvlJc w:val="left"/>
       <w:pPr>
         <w:tabs>
           <w:tab w:val="num" w:pos="1800"/>
         </w:tabs>
-        <w:ind w:start="1800" w:hanging="360"/>
-      </w:pPr>
-      <w:rPr/>
+        <w:ind w:left="1800" w:hanging="360"/>
+      </w:pPr>
     </w:lvl>
     <w:lvl w:ilvl="4">
       <w:start w:val="1"/>
       <w:numFmt w:val="decimal"/>
       <w:lvlText w:val="%5."/>
-      <w:lvlJc w:val="start"/>
+      <w:lvlJc w:val="left"/>
       <w:pPr>
         <w:tabs>
           <w:tab w:val="num" w:pos="2160"/>
         </w:tabs>
-        <w:ind w:start="2160" w:hanging="360"/>
-      </w:pPr>
-      <w:rPr/>
+        <w:ind w:left="2160" w:hanging="360"/>
+      </w:pPr>
     </w:lvl>
     <w:lvl w:ilvl="5">
       <w:start w:val="1"/>
       <w:numFmt w:val="decimal"/>
       <w:lvlText w:val="%6."/>
-      <w:lvlJc w:val="start"/>
+      <w:lvlJc w:val="left"/>
       <w:pPr>
         <w:tabs>
           <w:tab w:val="num" w:pos="2520"/>
         </w:tabs>
-        <w:ind w:start="2520" w:hanging="360"/>
-      </w:pPr>
-      <w:rPr/>
+        <w:ind w:left="2520" w:hanging="360"/>
+      </w:pPr>
     </w:lvl>
     <w:lvl w:ilvl="6">
       <w:start w:val="1"/>
       <w:numFmt w:val="decimal"/>
       <w:lvlText w:val="%7."/>
-      <w:lvlJc w:val="start"/>
+      <w:lvlJc w:val="left"/>
       <w:pPr>
         <w:tabs>
           <w:tab w:val="num" w:pos="2880"/>
         </w:tabs>
-        <w:ind w:start="2880" w:hanging="360"/>
-      </w:pPr>
-      <w:rPr/>
+        <w:ind w:left="2880" w:hanging="360"/>
+      </w:pPr>
     </w:lvl>
     <w:lvl w:ilvl="7">
       <w:start w:val="1"/>
       <w:numFmt w:val="decimal"/>
       <w:lvlText w:val="%8."/>
-      <w:lvlJc w:val="start"/>
+      <w:lvlJc w:val="left"/>
       <w:pPr>
         <w:tabs>
           <w:tab w:val="num" w:pos="3240"/>
         </w:tabs>
-        <w:ind w:start="3240" w:hanging="360"/>
-      </w:pPr>
-      <w:rPr/>
+        <w:ind w:left="3240" w:hanging="360"/>
+      </w:pPr>
     </w:lvl>
     <w:lvl w:ilvl="8">
       <w:start w:val="1"/>
       <w:numFmt w:val="decimal"/>
       <w:lvlText w:val="%9."/>
-      <w:lvlJc w:val="start"/>
+      <w:lvlJc w:val="left"/>
       <w:pPr>
         <w:tabs>
           <w:tab w:val="num" w:pos="3600"/>
         </w:tabs>
-        <w:ind w:start="3600" w:hanging="360"/>
-      </w:pPr>
-      <w:rPr/>
-    </w:lvl>
-  </w:abstractNum>
-  <w:abstractNum w:abstractNumId="6">
-    <w:lvl w:ilvl="0">
-      <w:start w:val="1"/>
-      <w:numFmt w:val="bullet"/>
-      <w:lvlText w:val=""/>
-      <w:lvlJc w:val="start"/>
-      <w:pPr>
-        <w:tabs>
-          <w:tab w:val="num" w:pos="1080"/>
-        </w:tabs>
-        <w:ind w:start="1080" w:hanging="360"/>
-      </w:pPr>
-      <w:rPr>
-        <w:rFonts w:ascii="Symbol" w:hAnsi="Symbol" w:cs="Symbol" w:hint="default"/>
-        <w:rFonts w:cs="OpenSymbol"/>
-      </w:rPr>
-    </w:lvl>
-    <w:lvl w:ilvl="1">
-      <w:start w:val="1"/>
-      <w:numFmt w:val="bullet"/>
-      <w:lvlText w:val="◦"/>
-      <w:lvlJc w:val="start"/>
-      <w:pPr>
-        <w:tabs>
-          <w:tab w:val="num" w:pos="1440"/>
-        </w:tabs>
-        <w:ind w:start="1440" w:hanging="360"/>
-      </w:pPr>
-      <w:rPr>
-        <w:rFonts w:ascii="OpenSymbol" w:hAnsi="OpenSymbol" w:cs="OpenSymbol" w:hint="default"/>
-        <w:rFonts w:cs="OpenSymbol"/>
-      </w:rPr>
-    </w:lvl>
-    <w:lvl w:ilvl="2">
-      <w:start w:val="1"/>
-      <w:numFmt w:val="bullet"/>
-      <w:lvlText w:val="▪"/>
-      <w:lvlJc w:val="start"/>
-      <w:pPr>
-        <w:tabs>
-          <w:tab w:val="num" w:pos="1800"/>
-        </w:tabs>
-        <w:ind w:start="1800" w:hanging="360"/>
-      </w:pPr>
-      <w:rPr>
-        <w:rFonts w:ascii="OpenSymbol" w:hAnsi="OpenSymbol" w:cs="OpenSymbol" w:hint="default"/>
-        <w:rFonts w:cs="OpenSymbol"/>
-      </w:rPr>
-    </w:lvl>
-    <w:lvl w:ilvl="3">
-      <w:start w:val="1"/>
-      <w:numFmt w:val="bullet"/>
-      <w:lvlText w:val=""/>
-      <w:lvlJc w:val="start"/>
-      <w:pPr>
-        <w:tabs>
-          <w:tab w:val="num" w:pos="2160"/>
-        </w:tabs>
-        <w:ind w:start="2160" w:hanging="360"/>
-      </w:pPr>
-      <w:rPr>
-        <w:rFonts w:ascii="Symbol" w:hAnsi="Symbol" w:cs="Symbol" w:hint="default"/>
-        <w:rFonts w:cs="OpenSymbol"/>
-      </w:rPr>
-    </w:lvl>
-    <w:lvl w:ilvl="4">
-      <w:start w:val="1"/>
-      <w:numFmt w:val="bullet"/>
-      <w:lvlText w:val="◦"/>
-      <w:lvlJc w:val="start"/>
-      <w:pPr>
-        <w:tabs>
-          <w:tab w:val="num" w:pos="2520"/>
-        </w:tabs>
-        <w:ind w:start="2520" w:hanging="360"/>
-      </w:pPr>
-      <w:rPr>
-        <w:rFonts w:ascii="OpenSymbol" w:hAnsi="OpenSymbol" w:cs="OpenSymbol" w:hint="default"/>
-        <w:rFonts w:cs="OpenSymbol"/>
-      </w:rPr>
-    </w:lvl>
-    <w:lvl w:ilvl="5">
-      <w:start w:val="1"/>
-      <w:numFmt w:val="bullet"/>
-      <w:lvlText w:val="▪"/>
-      <w:lvlJc w:val="start"/>
-      <w:pPr>
-        <w:tabs>
-          <w:tab w:val="num" w:pos="2880"/>
-        </w:tabs>
-        <w:ind w:start="2880" w:hanging="360"/>
-      </w:pPr>
-      <w:rPr>
-        <w:rFonts w:ascii="OpenSymbol" w:hAnsi="OpenSymbol" w:cs="OpenSymbol" w:hint="default"/>
-        <w:rFonts w:cs="OpenSymbol"/>
-      </w:rPr>
-    </w:lvl>
-    <w:lvl w:ilvl="6">
-      <w:start w:val="1"/>
-      <w:numFmt w:val="bullet"/>
-      <w:lvlText w:val=""/>
-      <w:lvlJc w:val="start"/>
-      <w:pPr>
-        <w:tabs>
-          <w:tab w:val="num" w:pos="3240"/>
-        </w:tabs>
-        <w:ind w:start="3240" w:hanging="360"/>
-      </w:pPr>
-      <w:rPr>
-        <w:rFonts w:ascii="Symbol" w:hAnsi="Symbol" w:cs="Symbol" w:hint="default"/>
-        <w:rFonts w:cs="OpenSymbol"/>
-      </w:rPr>
-    </w:lvl>
-    <w:lvl w:ilvl="7">
-      <w:start w:val="1"/>
-      <w:numFmt w:val="bullet"/>
-      <w:lvlText w:val="◦"/>
-      <w:lvlJc w:val="start"/>
-      <w:pPr>
-        <w:tabs>
-          <w:tab w:val="num" w:pos="3600"/>
-        </w:tabs>
-        <w:ind w:start="3600" w:hanging="360"/>
-      </w:pPr>
-      <w:rPr>
-        <w:rFonts w:ascii="OpenSymbol" w:hAnsi="OpenSymbol" w:cs="OpenSymbol" w:hint="default"/>
-        <w:rFonts w:cs="OpenSymbol"/>
-      </w:rPr>
-    </w:lvl>
-    <w:lvl w:ilvl="8">
-      <w:start w:val="1"/>
-      <w:numFmt w:val="bullet"/>
-      <w:lvlText w:val="▪"/>
-      <w:lvlJc w:val="start"/>
-      <w:pPr>
-        <w:tabs>
-          <w:tab w:val="num" w:pos="3960"/>
-        </w:tabs>
-        <w:ind w:start="3960" w:hanging="360"/>
-      </w:pPr>
-      <w:rPr>
-        <w:rFonts w:ascii="OpenSymbol" w:hAnsi="OpenSymbol" w:cs="OpenSymbol" w:hint="default"/>
-        <w:rFonts w:cs="OpenSymbol"/>
-      </w:rPr>
+        <w:ind w:left="3600" w:hanging="360"/>
+      </w:pPr>
     </w:lvl>
   </w:abstractNum>
   <w:abstractNum w:abstractNumId="7">
     <w:lvl w:ilvl="0">
       <w:start w:val="1"/>
-      <w:numFmt w:val="bullet"/>
-      <w:lvlText w:val=""/>
-      <w:lvlJc w:val="start"/>
-      <w:pPr>
-        <w:tabs>
-          <w:tab w:val="num" w:pos="720"/>
-        </w:tabs>
-        <w:ind w:start="720" w:hanging="360"/>
-      </w:pPr>
-      <w:rPr>
-        <w:rFonts w:ascii="Symbol" w:hAnsi="Symbol" w:cs="Symbol" w:hint="default"/>
-        <w:rFonts w:cs="OpenSymbol"/>
-      </w:rPr>
+      <w:numFmt w:val="none"/>
+      <w:suff w:val="nothing"/>
+      <w:lvlText w:val=""/>
+      <w:lvlJc w:val="left"/>
+      <w:pPr>
+        <w:ind w:left="0" w:hanging="0"/>
+      </w:pPr>
     </w:lvl>
     <w:lvl w:ilvl="1">
       <w:start w:val="1"/>
-      <w:numFmt w:val="bullet"/>
-      <w:lvlText w:val="◦"/>
-      <w:lvlJc w:val="start"/>
-      <w:pPr>
-        <w:tabs>
-          <w:tab w:val="num" w:pos="1080"/>
-        </w:tabs>
-        <w:ind w:start="1080" w:hanging="360"/>
-      </w:pPr>
-      <w:rPr>
-        <w:rFonts w:ascii="OpenSymbol" w:hAnsi="OpenSymbol" w:cs="OpenSymbol" w:hint="default"/>
-        <w:rFonts w:cs="OpenSymbol"/>
-      </w:rPr>
+      <w:numFmt w:val="none"/>
+      <w:suff w:val="nothing"/>
+      <w:lvlText w:val=""/>
+      <w:lvlJc w:val="left"/>
+      <w:pPr>
+        <w:ind w:left="0" w:hanging="0"/>
+      </w:pPr>
     </w:lvl>
     <w:lvl w:ilvl="2">
       <w:start w:val="1"/>
-      <w:numFmt w:val="bullet"/>
-      <w:lvlText w:val="▪"/>
-      <w:lvlJc w:val="start"/>
-      <w:pPr>
-        <w:tabs>
-          <w:tab w:val="num" w:pos="1440"/>
-        </w:tabs>
-        <w:ind w:start="1440" w:hanging="360"/>
-      </w:pPr>
-      <w:rPr>
-        <w:rFonts w:ascii="OpenSymbol" w:hAnsi="OpenSymbol" w:cs="OpenSymbol" w:hint="default"/>
-        <w:rFonts w:cs="OpenSymbol"/>
-      </w:rPr>
+      <w:numFmt w:val="none"/>
+      <w:suff w:val="nothing"/>
+      <w:lvlText w:val=""/>
+      <w:lvlJc w:val="left"/>
+      <w:pPr>
+        <w:ind w:left="0" w:hanging="0"/>
+      </w:pPr>
     </w:lvl>
     <w:lvl w:ilvl="3">
       <w:start w:val="1"/>
-      <w:numFmt w:val="bullet"/>
-      <w:lvlText w:val=""/>
-      <w:lvlJc w:val="start"/>
-      <w:pPr>
-        <w:tabs>
-          <w:tab w:val="num" w:pos="1800"/>
-        </w:tabs>
-        <w:ind w:start="1800" w:hanging="360"/>
-      </w:pPr>
-      <w:rPr>
-        <w:rFonts w:ascii="Symbol" w:hAnsi="Symbol" w:cs="Symbol" w:hint="default"/>
-        <w:rFonts w:cs="OpenSymbol"/>
-      </w:rPr>
+      <w:numFmt w:val="none"/>
+      <w:suff w:val="nothing"/>
+      <w:lvlText w:val=""/>
+      <w:lvlJc w:val="left"/>
+      <w:pPr>
+        <w:ind w:left="0" w:hanging="0"/>
+      </w:pPr>
     </w:lvl>
     <w:lvl w:ilvl="4">
       <w:start w:val="1"/>
-      <w:numFmt w:val="bullet"/>
-      <w:lvlText w:val="◦"/>
-      <w:lvlJc w:val="start"/>
-      <w:pPr>
-        <w:tabs>
-          <w:tab w:val="num" w:pos="2160"/>
-        </w:tabs>
-        <w:ind w:start="2160" w:hanging="360"/>
-      </w:pPr>
-      <w:rPr>
-        <w:rFonts w:ascii="OpenSymbol" w:hAnsi="OpenSymbol" w:cs="OpenSymbol" w:hint="default"/>
-        <w:rFonts w:cs="OpenSymbol"/>
-      </w:rPr>
+      <w:numFmt w:val="none"/>
+      <w:suff w:val="nothing"/>
+      <w:lvlText w:val=""/>
+      <w:lvlJc w:val="left"/>
+      <w:pPr>
+        <w:ind w:left="0" w:hanging="0"/>
+      </w:pPr>
     </w:lvl>
     <w:lvl w:ilvl="5">
       <w:start w:val="1"/>
-      <w:numFmt w:val="bullet"/>
-      <w:lvlText w:val="▪"/>
-      <w:lvlJc w:val="start"/>
-      <w:pPr>
-        <w:tabs>
-          <w:tab w:val="num" w:pos="2520"/>
-        </w:tabs>
-        <w:ind w:start="2520" w:hanging="360"/>
-      </w:pPr>
-      <w:rPr>
-        <w:rFonts w:ascii="OpenSymbol" w:hAnsi="OpenSymbol" w:cs="OpenSymbol" w:hint="default"/>
-        <w:rFonts w:cs="OpenSymbol"/>
-      </w:rPr>
+      <w:numFmt w:val="none"/>
+      <w:suff w:val="nothing"/>
+      <w:lvlText w:val=""/>
+      <w:lvlJc w:val="left"/>
+      <w:pPr>
+        <w:ind w:left="0" w:hanging="0"/>
+      </w:pPr>
     </w:lvl>
     <w:lvl w:ilvl="6">
       <w:start w:val="1"/>
-      <w:numFmt w:val="bullet"/>
-      <w:lvlText w:val=""/>
-      <w:lvlJc w:val="start"/>
-      <w:pPr>
-        <w:tabs>
-          <w:tab w:val="num" w:pos="2880"/>
-        </w:tabs>
-        <w:ind w:start="2880" w:hanging="360"/>
-      </w:pPr>
-      <w:rPr>
-        <w:rFonts w:ascii="Symbol" w:hAnsi="Symbol" w:cs="Symbol" w:hint="default"/>
-        <w:rFonts w:cs="OpenSymbol"/>
-      </w:rPr>
+      <w:numFmt w:val="none"/>
+      <w:suff w:val="nothing"/>
+      <w:lvlText w:val=""/>
+      <w:lvlJc w:val="left"/>
+      <w:pPr>
+        <w:ind w:left="0" w:hanging="0"/>
+      </w:pPr>
     </w:lvl>
     <w:lvl w:ilvl="7">
       <w:start w:val="1"/>
-      <w:numFmt w:val="bullet"/>
-      <w:lvlText w:val="◦"/>
-      <w:lvlJc w:val="start"/>
-      <w:pPr>
-        <w:tabs>
-          <w:tab w:val="num" w:pos="3240"/>
-        </w:tabs>
-        <w:ind w:start="3240" w:hanging="360"/>
-      </w:pPr>
-      <w:rPr>
-        <w:rFonts w:ascii="OpenSymbol" w:hAnsi="OpenSymbol" w:cs="OpenSymbol" w:hint="default"/>
-        <w:rFonts w:cs="OpenSymbol"/>
-      </w:rPr>
+      <w:numFmt w:val="none"/>
+      <w:suff w:val="nothing"/>
+      <w:lvlText w:val=""/>
+      <w:lvlJc w:val="left"/>
+      <w:pPr>
+        <w:ind w:left="0" w:hanging="0"/>
+      </w:pPr>
     </w:lvl>
     <w:lvl w:ilvl="8">
       <w:start w:val="1"/>
-      <w:numFmt w:val="bullet"/>
-      <w:lvlText w:val="▪"/>
-      <w:lvlJc w:val="start"/>
-      <w:pPr>
-        <w:tabs>
-          <w:tab w:val="num" w:pos="3600"/>
-        </w:tabs>
-        <w:ind w:start="3600" w:hanging="360"/>
-      </w:pPr>
-      <w:rPr>
-        <w:rFonts w:ascii="OpenSymbol" w:hAnsi="OpenSymbol" w:cs="OpenSymbol" w:hint="default"/>
-        <w:rFonts w:cs="OpenSymbol"/>
-      </w:rPr>
-    </w:lvl>
-  </w:abstractNum>
-  <w:abstractNum w:abstractNumId="8">
-    <w:lvl w:ilvl="0">
-      <w:start w:val="1"/>
-      <w:numFmt w:val="bullet"/>
-      <w:lvlText w:val=""/>
-      <w:lvlJc w:val="start"/>
-      <w:pPr>
-        <w:tabs>
-          <w:tab w:val="num" w:pos="720"/>
-        </w:tabs>
-        <w:ind w:start="720" w:hanging="360"/>
-      </w:pPr>
-      <w:rPr>
-        <w:rFonts w:ascii="Symbol" w:hAnsi="Symbol" w:cs="Symbol" w:hint="default"/>
-        <w:rFonts w:cs="OpenSymbol"/>
-      </w:rPr>
-    </w:lvl>
-    <w:lvl w:ilvl="1">
-      <w:start w:val="1"/>
-      <w:numFmt w:val="bullet"/>
-      <w:lvlText w:val="◦"/>
-      <w:lvlJc w:val="start"/>
-      <w:pPr>
-        <w:tabs>
-          <w:tab w:val="num" w:pos="1080"/>
-        </w:tabs>
-        <w:ind w:start="1080" w:hanging="360"/>
-      </w:pPr>
-      <w:rPr>
-        <w:rFonts w:ascii="OpenSymbol" w:hAnsi="OpenSymbol" w:cs="OpenSymbol" w:hint="default"/>
-        <w:rFonts w:cs="OpenSymbol"/>
-      </w:rPr>
-    </w:lvl>
-    <w:lvl w:ilvl="2">
-      <w:start w:val="1"/>
-      <w:numFmt w:val="bullet"/>
-      <w:lvlText w:val="▪"/>
-      <w:lvlJc w:val="start"/>
-      <w:pPr>
-        <w:tabs>
-          <w:tab w:val="num" w:pos="1440"/>
-        </w:tabs>
-        <w:ind w:start="1440" w:hanging="360"/>
-      </w:pPr>
-      <w:rPr>
-        <w:rFonts w:ascii="OpenSymbol" w:hAnsi="OpenSymbol" w:cs="OpenSymbol" w:hint="default"/>
-        <w:rFonts w:cs="OpenSymbol"/>
-      </w:rPr>
-    </w:lvl>
-    <w:lvl w:ilvl="3">
-      <w:start w:val="1"/>
-      <w:numFmt w:val="bullet"/>
-      <w:lvlText w:val=""/>
-      <w:lvlJc w:val="start"/>
-      <w:pPr>
-        <w:tabs>
-          <w:tab w:val="num" w:pos="1800"/>
-        </w:tabs>
-        <w:ind w:start="1800" w:hanging="360"/>
-      </w:pPr>
-      <w:rPr>
-        <w:rFonts w:ascii="Symbol" w:hAnsi="Symbol" w:cs="Symbol" w:hint="default"/>
-        <w:rFonts w:cs="OpenSymbol"/>
-      </w:rPr>
-    </w:lvl>
-    <w:lvl w:ilvl="4">
-      <w:start w:val="1"/>
-      <w:numFmt w:val="bullet"/>
-      <w:lvlText w:val="◦"/>
-      <w:lvlJc w:val="start"/>
-      <w:pPr>
-        <w:tabs>
-          <w:tab w:val="num" w:pos="2160"/>
-        </w:tabs>
-        <w:ind w:start="2160" w:hanging="360"/>
-      </w:pPr>
-      <w:rPr>
-        <w:rFonts w:ascii="OpenSymbol" w:hAnsi="OpenSymbol" w:cs="OpenSymbol" w:hint="default"/>
-        <w:rFonts w:cs="OpenSymbol"/>
-      </w:rPr>
-    </w:lvl>
-    <w:lvl w:ilvl="5">
-      <w:start w:val="1"/>
-      <w:numFmt w:val="bullet"/>
-      <w:lvlText w:val="▪"/>
-      <w:lvlJc w:val="start"/>
-      <w:pPr>
-        <w:tabs>
-          <w:tab w:val="num" w:pos="2520"/>
-        </w:tabs>
-        <w:ind w:start="2520" w:hanging="360"/>
-      </w:pPr>
-      <w:rPr>
-        <w:rFonts w:ascii="OpenSymbol" w:hAnsi="OpenSymbol" w:cs="OpenSymbol" w:hint="default"/>
-        <w:rFonts w:cs="OpenSymbol"/>
-      </w:rPr>
-    </w:lvl>
-    <w:lvl w:ilvl="6">
-      <w:start w:val="1"/>
-      <w:numFmt w:val="bullet"/>
-      <w:lvlText w:val=""/>
-      <w:lvlJc w:val="start"/>
-      <w:pPr>
-        <w:tabs>
-          <w:tab w:val="num" w:pos="2880"/>
-        </w:tabs>
-        <w:ind w:start="2880" w:hanging="360"/>
-      </w:pPr>
-      <w:rPr>
-        <w:rFonts w:ascii="Symbol" w:hAnsi="Symbol" w:cs="Symbol" w:hint="default"/>
-        <w:rFonts w:cs="OpenSymbol"/>
-      </w:rPr>
-    </w:lvl>
-    <w:lvl w:ilvl="7">
-      <w:start w:val="1"/>
-      <w:numFmt w:val="bullet"/>
-      <w:lvlText w:val="◦"/>
-      <w:lvlJc w:val="start"/>
-      <w:pPr>
-        <w:tabs>
-          <w:tab w:val="num" w:pos="3240"/>
-        </w:tabs>
-        <w:ind w:start="3240" w:hanging="360"/>
-      </w:pPr>
-      <w:rPr>
-        <w:rFonts w:ascii="OpenSymbol" w:hAnsi="OpenSymbol" w:cs="OpenSymbol" w:hint="default"/>
-        <w:rFonts w:cs="OpenSymbol"/>
-      </w:rPr>
-    </w:lvl>
-    <w:lvl w:ilvl="8">
-      <w:start w:val="1"/>
-      <w:numFmt w:val="bullet"/>
-      <w:lvlText w:val="▪"/>
-      <w:lvlJc w:val="start"/>
-      <w:pPr>
-        <w:tabs>
-          <w:tab w:val="num" w:pos="3600"/>
-        </w:tabs>
-        <w:ind w:start="3600" w:hanging="360"/>
-      </w:pPr>
-      <w:rPr>
-        <w:rFonts w:ascii="OpenSymbol" w:hAnsi="OpenSymbol" w:cs="OpenSymbol" w:hint="default"/>
-        <w:rFonts w:cs="OpenSymbol"/>
-      </w:rPr>
-    </w:lvl>
-  </w:abstractNum>
-  <w:abstractNum w:abstractNumId="9">
-    <w:lvl w:ilvl="0">
-      <w:start w:val="1"/>
-      <w:numFmt w:val="bullet"/>
-      <w:lvlText w:val=""/>
-      <w:lvlJc w:val="start"/>
-      <w:pPr>
-        <w:tabs>
-          <w:tab w:val="num" w:pos="720"/>
-        </w:tabs>
-        <w:ind w:start="720" w:hanging="360"/>
-      </w:pPr>
-      <w:rPr>
-        <w:rFonts w:ascii="Symbol" w:hAnsi="Symbol" w:cs="Symbol" w:hint="default"/>
-        <w:rFonts w:cs="OpenSymbol"/>
-      </w:rPr>
-    </w:lvl>
-    <w:lvl w:ilvl="1">
-      <w:start w:val="1"/>
-      <w:numFmt w:val="bullet"/>
-      <w:lvlText w:val="◦"/>
-      <w:lvlJc w:val="start"/>
-      <w:pPr>
-        <w:tabs>
-          <w:tab w:val="num" w:pos="1080"/>
-        </w:tabs>
-        <w:ind w:start="1080" w:hanging="360"/>
-      </w:pPr>
-      <w:rPr>
-        <w:rFonts w:ascii="OpenSymbol" w:hAnsi="OpenSymbol" w:cs="OpenSymbol" w:hint="default"/>
-        <w:rFonts w:cs="OpenSymbol"/>
-      </w:rPr>
-    </w:lvl>
-    <w:lvl w:ilvl="2">
-      <w:start w:val="1"/>
-      <w:numFmt w:val="bullet"/>
-      <w:lvlText w:val="▪"/>
-      <w:lvlJc w:val="start"/>
-      <w:pPr>
-        <w:tabs>
-          <w:tab w:val="num" w:pos="1440"/>
-        </w:tabs>
-        <w:ind w:start="1440" w:hanging="360"/>
-      </w:pPr>
-      <w:rPr>
-        <w:rFonts w:ascii="OpenSymbol" w:hAnsi="OpenSymbol" w:cs="OpenSymbol" w:hint="default"/>
-        <w:rFonts w:cs="OpenSymbol"/>
-      </w:rPr>
-    </w:lvl>
-    <w:lvl w:ilvl="3">
-      <w:start w:val="1"/>
-      <w:numFmt w:val="bullet"/>
-      <w:lvlText w:val=""/>
-      <w:lvlJc w:val="start"/>
-      <w:pPr>
-        <w:tabs>
-          <w:tab w:val="num" w:pos="1800"/>
-        </w:tabs>
-        <w:ind w:start="1800" w:hanging="360"/>
-      </w:pPr>
-      <w:rPr>
-        <w:rFonts w:ascii="Symbol" w:hAnsi="Symbol" w:cs="Symbol" w:hint="default"/>
-        <w:rFonts w:cs="OpenSymbol"/>
-      </w:rPr>
-    </w:lvl>
-    <w:lvl w:ilvl="4">
-      <w:start w:val="1"/>
-      <w:numFmt w:val="bullet"/>
-      <w:lvlText w:val="◦"/>
-      <w:lvlJc w:val="start"/>
-      <w:pPr>
-        <w:tabs>
-          <w:tab w:val="num" w:pos="2160"/>
-        </w:tabs>
-        <w:ind w:start="2160" w:hanging="360"/>
-      </w:pPr>
-      <w:rPr>
-        <w:rFonts w:ascii="OpenSymbol" w:hAnsi="OpenSymbol" w:cs="OpenSymbol" w:hint="default"/>
-        <w:rFonts w:cs="OpenSymbol"/>
-      </w:rPr>
-    </w:lvl>
-    <w:lvl w:ilvl="5">
-      <w:start w:val="1"/>
-      <w:numFmt w:val="bullet"/>
-      <w:lvlText w:val="▪"/>
-      <w:lvlJc w:val="start"/>
-      <w:pPr>
-        <w:tabs>
-          <w:tab w:val="num" w:pos="2520"/>
-        </w:tabs>
-        <w:ind w:start="2520" w:hanging="360"/>
-      </w:pPr>
-      <w:rPr>
-        <w:rFonts w:ascii="OpenSymbol" w:hAnsi="OpenSymbol" w:cs="OpenSymbol" w:hint="default"/>
-        <w:rFonts w:cs="OpenSymbol"/>
-      </w:rPr>
-    </w:lvl>
-    <w:lvl w:ilvl="6">
-      <w:start w:val="1"/>
-      <w:numFmt w:val="bullet"/>
-      <w:lvlText w:val=""/>
-      <w:lvlJc w:val="start"/>
-      <w:pPr>
-        <w:tabs>
-          <w:tab w:val="num" w:pos="2880"/>
-        </w:tabs>
-        <w:ind w:start="2880" w:hanging="360"/>
-      </w:pPr>
-      <w:rPr>
-        <w:rFonts w:ascii="Symbol" w:hAnsi="Symbol" w:cs="Symbol" w:hint="default"/>
-        <w:rFonts w:cs="OpenSymbol"/>
-      </w:rPr>
-    </w:lvl>
-    <w:lvl w:ilvl="7">
-      <w:start w:val="1"/>
-      <w:numFmt w:val="bullet"/>
-      <w:lvlText w:val="◦"/>
-      <w:lvlJc w:val="start"/>
-      <w:pPr>
-        <w:tabs>
-          <w:tab w:val="num" w:pos="3240"/>
-        </w:tabs>
-        <w:ind w:start="3240" w:hanging="360"/>
-      </w:pPr>
-      <w:rPr>
-        <w:rFonts w:ascii="OpenSymbol" w:hAnsi="OpenSymbol" w:cs="OpenSymbol" w:hint="default"/>
-        <w:rFonts w:cs="OpenSymbol"/>
-      </w:rPr>
-    </w:lvl>
-    <w:lvl w:ilvl="8">
-      <w:start w:val="1"/>
-      <w:numFmt w:val="bullet"/>
-      <w:lvlText w:val="▪"/>
-      <w:lvlJc w:val="start"/>
-      <w:pPr>
-        <w:tabs>
-          <w:tab w:val="num" w:pos="3600"/>
-        </w:tabs>
-        <w:ind w:start="3600" w:hanging="360"/>
-      </w:pPr>
-      <w:rPr>
-        <w:rFonts w:ascii="OpenSymbol" w:hAnsi="OpenSymbol" w:cs="OpenSymbol" w:hint="default"/>
-        <w:rFonts w:cs="OpenSymbol"/>
-      </w:rPr>
-    </w:lvl>
-  </w:abstractNum>
-  <w:abstractNum w:abstractNumId="10">
-    <w:lvl w:ilvl="0">
-      <w:start w:val="5"/>
-      <w:numFmt w:val="decimal"/>
-      <w:lvlText w:val="%1."/>
-      <w:lvlJc w:val="start"/>
-      <w:pPr>
-        <w:tabs>
-          <w:tab w:val="num" w:pos="720"/>
-        </w:tabs>
-        <w:ind w:start="720" w:hanging="360"/>
-      </w:pPr>
-      <w:rPr/>
-    </w:lvl>
-    <w:lvl w:ilvl="1">
-      <w:start w:val="1"/>
-      <w:numFmt w:val="decimal"/>
-      <w:lvlText w:val="%2."/>
-      <w:lvlJc w:val="start"/>
-      <w:pPr>
-        <w:tabs>
-          <w:tab w:val="num" w:pos="1080"/>
-        </w:tabs>
-        <w:ind w:start="1080" w:hanging="360"/>
-      </w:pPr>
-      <w:rPr/>
-    </w:lvl>
-    <w:lvl w:ilvl="2">
-      <w:start w:val="1"/>
-      <w:numFmt w:val="decimal"/>
-      <w:lvlText w:val="%3."/>
-      <w:lvlJc w:val="start"/>
-      <w:pPr>
-        <w:tabs>
-          <w:tab w:val="num" w:pos="1440"/>
-        </w:tabs>
-        <w:ind w:start="1440" w:hanging="360"/>
-      </w:pPr>
-      <w:rPr/>
-    </w:lvl>
-    <w:lvl w:ilvl="3">
-      <w:start w:val="1"/>
-      <w:numFmt w:val="decimal"/>
-      <w:lvlText w:val="%4."/>
-      <w:lvlJc w:val="start"/>
-      <w:pPr>
-        <w:tabs>
-          <w:tab w:val="num" w:pos="1800"/>
-        </w:tabs>
-        <w:ind w:start="1800" w:hanging="360"/>
-      </w:pPr>
-      <w:rPr/>
-    </w:lvl>
-    <w:lvl w:ilvl="4">
-      <w:start w:val="1"/>
-      <w:numFmt w:val="decimal"/>
-      <w:lvlText w:val="%5."/>
-      <w:lvlJc w:val="start"/>
-      <w:pPr>
-        <w:tabs>
-          <w:tab w:val="num" w:pos="2160"/>
-        </w:tabs>
-        <w:ind w:start="2160" w:hanging="360"/>
-      </w:pPr>
-      <w:rPr/>
-    </w:lvl>
-    <w:lvl w:ilvl="5">
-      <w:start w:val="1"/>
-      <w:numFmt w:val="decimal"/>
-      <w:lvlText w:val="%6."/>
-      <w:lvlJc w:val="start"/>
-      <w:pPr>
-        <w:tabs>
-          <w:tab w:val="num" w:pos="2520"/>
-        </w:tabs>
-        <w:ind w:start="2520" w:hanging="360"/>
-      </w:pPr>
-      <w:rPr/>
-    </w:lvl>
-    <w:lvl w:ilvl="6">
-      <w:start w:val="1"/>
-      <w:numFmt w:val="decimal"/>
-      <w:lvlText w:val="%7."/>
-      <w:lvlJc w:val="start"/>
-      <w:pPr>
-        <w:tabs>
-          <w:tab w:val="num" w:pos="2880"/>
-        </w:tabs>
-        <w:ind w:start="2880" w:hanging="360"/>
-      </w:pPr>
-      <w:rPr/>
-    </w:lvl>
-    <w:lvl w:ilvl="7">
-      <w:start w:val="1"/>
-      <w:numFmt w:val="decimal"/>
-      <w:lvlText w:val="%8."/>
-      <w:lvlJc w:val="start"/>
-      <w:pPr>
-        <w:tabs>
-          <w:tab w:val="num" w:pos="3240"/>
-        </w:tabs>
-        <w:ind w:start="3240" w:hanging="360"/>
-      </w:pPr>
-      <w:rPr/>
-    </w:lvl>
-    <w:lvl w:ilvl="8">
-      <w:start w:val="1"/>
-      <w:numFmt w:val="decimal"/>
-      <w:lvlText w:val="%9."/>
-      <w:lvlJc w:val="start"/>
-      <w:pPr>
-        <w:tabs>
-          <w:tab w:val="num" w:pos="3600"/>
-        </w:tabs>
-        <w:ind w:start="3600" w:hanging="360"/>
-      </w:pPr>
-      <w:rPr/>
+      <w:numFmt w:val="none"/>
+      <w:suff w:val="nothing"/>
+      <w:lvlText w:val=""/>
+      <w:lvlJc w:val="left"/>
+      <w:pPr>
+        <w:ind w:left="0" w:hanging="0"/>
+      </w:pPr>
     </w:lvl>
   </w:abstractNum>
   <w:num w:numId="1">
@@ -2805,15 +2144,6 @@
   <w:num w:numId="7">
     <w:abstractNumId w:val="7"/>
   </w:num>
-  <w:num w:numId="8">
-    <w:abstractNumId w:val="8"/>
-  </w:num>
-  <w:num w:numId="9">
-    <w:abstractNumId w:val="9"/>
-  </w:num>
-  <w:num w:numId="10">
-    <w:abstractNumId w:val="10"/>
-  </w:num>
 </w:numbering>
 </file>
 
@@ -2824,14 +2154,12 @@
       <w:rPr>
         <w:rFonts w:ascii="Arial" w:hAnsi="Arial" w:eastAsia="Noto Serif CJK SC" w:cs="Mangal"/>
         <w:kern w:val="2"/>
-        <w:sz w:val="22"/>
         <w:szCs w:val="24"/>
         <w:lang w:val="de-DE" w:eastAsia="zh-CN" w:bidi="hi-IN"/>
       </w:rPr>
     </w:rPrDefault>
     <w:pPrDefault>
       <w:pPr>
-        <w:widowControl/>
         <w:suppressAutoHyphens w:val="true"/>
       </w:pPr>
     </w:pPrDefault>
@@ -2841,7 +2169,10 @@
     <w:qFormat/>
     <w:pPr>
       <w:widowControl/>
+      <w:suppressAutoHyphens w:val="true"/>
       <w:bidi w:val="0"/>
+      <w:spacing w:before="0" w:after="0"/>
+      <w:jc w:val="left"/>
     </w:pPr>
     <w:rPr>
       <w:rFonts w:ascii="Arial" w:hAnsi="Arial" w:eastAsia="Noto Serif CJK SC" w:cs="Mangal"/>
@@ -2863,6 +2194,14 @@
     <w:name w:val="Nummerierungszeichen"/>
     <w:qFormat/>
     <w:rPr/>
+  </w:style>
+  <w:style w:type="character" w:styleId="Internetverknpfung">
+    <w:name w:val="Internetverknüpfung"/>
+    <w:rPr>
+      <w:color w:val="000080"/>
+      <w:u w:val="single"/>
+      <w:lang w:val="zxx" w:eastAsia="zxx" w:bidi="zxx"/>
+    </w:rPr>
   </w:style>
   <w:style w:type="paragraph" w:styleId="Berschrift">
     <w:name w:val="Überschrift"/>
@@ -3068,7 +2407,10 @@
     <w:qFormat/>
     <w:pPr>
       <w:widowControl/>
+      <w:suppressAutoHyphens w:val="true"/>
       <w:bidi w:val="0"/>
+      <w:spacing w:before="0" w:after="0"/>
+      <w:jc w:val="left"/>
     </w:pPr>
     <w:rPr>
       <w:rFonts w:ascii="Liberation Sans" w:hAnsi="Liberation Sans" w:eastAsia="Tahoma" w:cs="Liberation Sans"/>
@@ -3243,8 +2585,10 @@
     <w:qFormat/>
     <w:pPr>
       <w:widowControl/>
+      <w:suppressAutoHyphens w:val="true"/>
       <w:bidi w:val="0"/>
       <w:spacing w:before="283" w:after="0"/>
+      <w:jc w:val="left"/>
     </w:pPr>
     <w:rPr>
       <w:rFonts w:ascii="Mangal" w:hAnsi="Mangal" w:eastAsia="Tahoma" w:cs="Liberation Sans"/>
@@ -3444,7 +2788,9 @@
     <w:qFormat/>
     <w:pPr>
       <w:widowControl/>
+      <w:suppressAutoHyphens w:val="true"/>
       <w:bidi w:val="0"/>
+      <w:spacing w:before="0" w:after="0"/>
       <w:jc w:val="center"/>
     </w:pPr>
     <w:rPr>
@@ -3469,7 +2815,9 @@
     <w:qFormat/>
     <w:pPr>
       <w:widowControl/>
+      <w:suppressAutoHyphens w:val="true"/>
       <w:bidi w:val="0"/>
+      <w:spacing w:before="0" w:after="0"/>
       <w:jc w:val="center"/>
     </w:pPr>
     <w:rPr>
@@ -3494,8 +2842,11 @@
     <w:qFormat/>
     <w:pPr>
       <w:widowControl/>
+      <w:suppressAutoHyphens w:val="true"/>
       <w:bidi w:val="0"/>
-      <w:ind w:start="340" w:hanging="340"/>
+      <w:spacing w:before="0" w:after="0"/>
+      <w:ind w:left="340" w:hanging="340"/>
+      <w:jc w:val="left"/>
     </w:pPr>
     <w:rPr>
       <w:rFonts w:ascii="Mangal" w:hAnsi="Mangal" w:eastAsia="Tahoma" w:cs="Liberation Sans"/>
@@ -3519,7 +2870,10 @@
     <w:qFormat/>
     <w:pPr>
       <w:widowControl/>
+      <w:suppressAutoHyphens w:val="true"/>
       <w:bidi w:val="0"/>
+      <w:spacing w:before="0" w:after="0"/>
+      <w:jc w:val="left"/>
     </w:pPr>
     <w:rPr>
       <w:rFonts w:ascii="Liberation Serif" w:hAnsi="Liberation Serif" w:eastAsia="Tahoma" w:cs="Liberation Sans"/>
@@ -3535,7 +2889,10 @@
     <w:qFormat/>
     <w:pPr>
       <w:widowControl/>
+      <w:suppressAutoHyphens w:val="true"/>
       <w:bidi w:val="0"/>
+      <w:spacing w:before="0" w:after="0"/>
+      <w:jc w:val="left"/>
     </w:pPr>
     <w:rPr>
       <w:rFonts w:ascii="Liberation Serif" w:hAnsi="Liberation Serif" w:eastAsia="Tahoma" w:cs="Liberation Sans"/>
@@ -3551,8 +2908,10 @@
     <w:qFormat/>
     <w:pPr>
       <w:widowControl/>
+      <w:suppressAutoHyphens w:val="true"/>
       <w:bidi w:val="0"/>
       <w:spacing w:lineRule="atLeast" w:line="200" w:before="0" w:after="0"/>
+      <w:jc w:val="left"/>
     </w:pPr>
     <w:rPr>
       <w:rFonts w:ascii="Mangal" w:hAnsi="Mangal" w:eastAsia="Tahoma" w:cs="Liberation Sans"/>
@@ -4030,7 +3389,10 @@
     <w:qFormat/>
     <w:pPr>
       <w:widowControl/>
+      <w:suppressAutoHyphens w:val="true"/>
       <w:bidi w:val="0"/>
+      <w:spacing w:before="0" w:after="0"/>
+      <w:jc w:val="left"/>
     </w:pPr>
     <w:rPr>
       <w:rFonts w:ascii="Liberation Serif" w:hAnsi="Liberation Serif" w:eastAsia="Tahoma" w:cs="Liberation Sans"/>
@@ -4046,7 +3408,10 @@
     <w:qFormat/>
     <w:pPr>
       <w:widowControl/>
+      <w:suppressAutoHyphens w:val="true"/>
       <w:bidi w:val="0"/>
+      <w:spacing w:before="0" w:after="0"/>
+      <w:jc w:val="left"/>
     </w:pPr>
     <w:rPr>
       <w:rFonts w:ascii="Liberation Serif" w:hAnsi="Liberation Serif" w:eastAsia="Tahoma" w:cs="Liberation Sans"/>
@@ -4062,8 +3427,11 @@
     <w:qFormat/>
     <w:pPr>
       <w:widowControl/>
+      <w:suppressAutoHyphens w:val="true"/>
       <w:bidi w:val="0"/>
-      <w:ind w:start="340" w:hanging="340"/>
+      <w:spacing w:before="0" w:after="0"/>
+      <w:ind w:left="340" w:hanging="340"/>
+      <w:jc w:val="left"/>
     </w:pPr>
     <w:rPr>
       <w:rFonts w:ascii="Mangal" w:hAnsi="Mangal" w:eastAsia="Tahoma" w:cs="Liberation Sans"/>
@@ -4087,8 +3455,10 @@
     <w:qFormat/>
     <w:pPr>
       <w:widowControl/>
+      <w:suppressAutoHyphens w:val="true"/>
       <w:bidi w:val="0"/>
       <w:spacing w:before="283" w:after="0"/>
+      <w:jc w:val="left"/>
     </w:pPr>
     <w:rPr>
       <w:rFonts w:ascii="Mangal" w:hAnsi="Mangal" w:eastAsia="Tahoma" w:cs="Liberation Sans"/>
